--- a/Метаэвристика.docx
+++ b/Метаэвристика.docx
@@ -1,12 +1,21 @@
 
 <file path=word/document.xml><?xml version="1.0" encoding="utf-8"?>
-<w:document xmlns:wpc="http://schemas.microsoft.com/office/word/2010/wordprocessingCanvas" xmlns:cx="http://schemas.microsoft.com/office/drawing/2014/chartex" xmlns:cx1="http://schemas.microsoft.com/office/drawing/2015/9/8/chartex" xmlns:cx2="http://schemas.microsoft.com/office/drawing/2015/10/21/chartex" xmlns:cx3="http://schemas.microsoft.com/office/drawing/2016/5/9/chartex" xmlns:cx4="http://schemas.microsoft.com/office/drawing/2016/5/10/chartex" xmlns:cx5="http://schemas.microsoft.com/office/drawing/2016/5/11/chartex" xmlns:cx6="http://schemas.microsoft.com/office/drawing/2016/5/12/chartex" xmlns:cx7="http://schemas.microsoft.com/office/drawing/2016/5/13/chartex" xmlns:cx8="http://schemas.microsoft.com/office/drawing/2016/5/14/chartex" xmlns:mc="http://schemas.openxmlformats.org/markup-compatibility/2006" xmlns:aink="http://schemas.microsoft.com/office/drawing/2016/ink" xmlns:am3d="http://schemas.microsoft.com/office/drawing/2017/model3d" xmlns:o="urn:schemas-microsoft-com:office:office" xmlns:oel="http://schemas.microsoft.com/office/2019/extlst" xmlns:r="http://schemas.openxmlformats.org/officeDocument/2006/relationships" xmlns:m="http://schemas.openxmlformats.org/officeDocument/2006/math" xmlns:v="urn:schemas-microsoft-com:vml" xmlns:wp14="http://schemas.microsoft.com/office/word/2010/wordprocessingDrawing" xmlns:wp="http://schemas.openxmlformats.org/drawingml/2006/wordprocessingDrawing" xmlns:w10="urn:schemas-microsoft-com:office:word" xmlns:w="http://schemas.openxmlformats.org/wordprocessingml/2006/main" xmlns:w14="http://schemas.microsoft.com/office/word/2010/wordml" xmlns:w15="http://schemas.microsoft.com/office/word/2012/wordml" xmlns:w16cex="http://schemas.microsoft.com/office/word/2018/wordml/cex" xmlns:w16cid="http://schemas.microsoft.com/office/word/2016/wordml/cid" xmlns:w16="http://schemas.microsoft.com/office/word/2018/wordml" xmlns:w16sdtdh="http://schemas.microsoft.com/office/word/2020/wordml/sdtdatahash" xmlns:w16se="http://schemas.microsoft.com/office/word/2015/wordml/symex" xmlns:wpg="http://schemas.microsoft.com/office/word/2010/wordprocessingGroup" xmlns:wpi="http://schemas.microsoft.com/office/word/2010/wordprocessingInk" xmlns:wne="http://schemas.microsoft.com/office/word/2006/wordml" xmlns:wps="http://schemas.microsoft.com/office/word/2010/wordprocessingShape" mc:Ignorable="w14 w15 w16se w16cid w16 w16cex w16sdtdh wp14">
+<w:document xmlns:o="urn:schemas-microsoft-com:office:office" xmlns:r="http://schemas.openxmlformats.org/officeDocument/2006/relationships" xmlns:v="urn:schemas-microsoft-com:vml" xmlns:w="http://schemas.openxmlformats.org/wordprocessingml/2006/main" xmlns:w10="urn:schemas-microsoft-com:office:word" xmlns:wp="http://schemas.openxmlformats.org/drawingml/2006/wordprocessingDrawing" xmlns:wps="http://schemas.microsoft.com/office/word/2010/wordprocessingShape" xmlns:wpg="http://schemas.microsoft.com/office/word/2010/wordprocessingGroup" xmlns:mc="http://schemas.openxmlformats.org/markup-compatibility/2006" xmlns:wp14="http://schemas.microsoft.com/office/word/2010/wordprocessingDrawing" xmlns:w14="http://schemas.microsoft.com/office/word/2010/wordml" xmlns:w15="http://schemas.microsoft.com/office/word/2012/wordml" mc:Ignorable="w14 wp14 w15">
   <w:body>
     <w:tbl>
       <w:tblPr>
         <w:tblStyle w:val="a3"/>
         <w:tblW w:w="9571" w:type="dxa"/>
-        <w:tblLook w:val="04A0" w:firstRow="1" w:lastRow="0" w:firstColumn="1" w:lastColumn="0" w:noHBand="0" w:noVBand="1"/>
+        <w:jc w:val="left"/>
+        <w:tblInd w:w="0" w:type="dxa"/>
+        <w:tblLayout w:type="fixed"/>
+        <w:tblCellMar>
+          <w:top w:w="0" w:type="dxa"/>
+          <w:left w:w="108" w:type="dxa"/>
+          <w:bottom w:w="0" w:type="dxa"/>
+          <w:right w:w="108" w:type="dxa"/>
+        </w:tblCellMar>
+        <w:tblLook w:val="04a0" w:noHBand="0" w:noVBand="1" w:firstColumn="1" w:lastRow="0" w:lastColumn="0" w:firstRow="1"/>
       </w:tblPr>
       <w:tblGrid>
         <w:gridCol w:w="1914"/>
@@ -16,18 +25,46 @@
         <w:gridCol w:w="1915"/>
       </w:tblGrid>
       <w:tr>
-        <w:tc>
-          <w:tcPr>
-            <w:tcW w:w="1914" w:type="dxa"/>
-          </w:tcPr>
-          <w:p>
-            <w:r>
-              <w:rPr>
-                <w:lang w:val="en-US"/>
+        <w:trPr>
+          <w:trHeight w:val="834" w:hRule="atLeast"/>
+        </w:trPr>
+        <w:tc>
+          <w:tcPr>
+            <w:tcW w:w="1914" w:type="dxa"/>
+            <w:tcBorders/>
+          </w:tcPr>
+          <w:p>
+            <w:pPr>
+              <w:pStyle w:val="Normal"/>
+              <w:widowControl/>
+              <w:spacing w:lineRule="auto" w:line="240" w:before="0" w:after="0"/>
+              <w:jc w:val="left"/>
+              <w:rPr>
+                <w:rFonts w:ascii="Calibri" w:hAnsi="Calibri" w:eastAsia="Calibri" w:cs=""/>
+                <w:kern w:val="2"/>
+                <w:sz w:val="22"/>
+                <w:szCs w:val="22"/>
+                <w:lang w:val="ru-RU" w:eastAsia="en-US" w:bidi="ar-SA"/>
+              </w:rPr>
+            </w:pPr>
+            <w:r>
+              <w:rPr>
+                <w:rFonts w:eastAsia="Calibri" w:cs=""/>
+                <w:kern w:val="2"/>
+                <w:sz w:val="22"/>
+                <w:szCs w:val="22"/>
+                <w:lang w:val="en-US" w:eastAsia="en-US" w:bidi="ar-SA"/>
               </w:rPr>
               <w:t xml:space="preserve"> </w:t>
             </w:r>
             <w:r>
+              <w:rPr>
+                <w:rFonts w:eastAsia="Calibri" w:cs=""/>
+                <w:kern w:val="2"/>
+                <w:sz w:val="22"/>
+                <w:szCs w:val="22"/>
+                <w:lang w:val="ru-RU" w:eastAsia="en-US" w:bidi="ar-SA"/>
+              </w:rPr>
               <w:t>Метаэвристика</w:t>
             </w:r>
           </w:p>
@@ -35,9 +72,30 @@
         <w:tc>
           <w:tcPr>
             <w:tcW w:w="1914" w:type="dxa"/>
-          </w:tcPr>
-          <w:p>
-            <w:r>
+            <w:tcBorders/>
+          </w:tcPr>
+          <w:p>
+            <w:pPr>
+              <w:pStyle w:val="Normal"/>
+              <w:widowControl/>
+              <w:spacing w:lineRule="auto" w:line="240" w:before="0" w:after="0"/>
+              <w:jc w:val="left"/>
+              <w:rPr>
+                <w:rFonts w:ascii="Calibri" w:hAnsi="Calibri" w:eastAsia="Calibri" w:cs=""/>
+                <w:kern w:val="2"/>
+                <w:sz w:val="22"/>
+                <w:szCs w:val="22"/>
+                <w:lang w:val="ru-RU" w:eastAsia="en-US" w:bidi="ar-SA"/>
+              </w:rPr>
+            </w:pPr>
+            <w:r>
+              <w:rPr>
+                <w:rFonts w:eastAsia="Calibri" w:cs=""/>
+                <w:kern w:val="2"/>
+                <w:sz w:val="22"/>
+                <w:szCs w:val="22"/>
+                <w:lang w:val="ru-RU" w:eastAsia="en-US" w:bidi="ar-SA"/>
+              </w:rPr>
               <w:t>Картинка</w:t>
             </w:r>
           </w:p>
@@ -45,16 +103,25 @@
         <w:tc>
           <w:tcPr>
             <w:tcW w:w="1914" w:type="dxa"/>
-          </w:tcPr>
-          <w:p>
-            <w:pPr>
-              <w:rPr>
-                <w:lang w:val="en-US"/>
-              </w:rPr>
-            </w:pPr>
-            <w:r>
-              <w:rPr>
-                <w:lang w:val="en-US"/>
+            <w:tcBorders/>
+          </w:tcPr>
+          <w:p>
+            <w:pPr>
+              <w:pStyle w:val="Normal"/>
+              <w:widowControl/>
+              <w:spacing w:lineRule="auto" w:line="240" w:before="0" w:after="0"/>
+              <w:jc w:val="left"/>
+              <w:rPr>
+                <w:lang w:val="en-US"/>
+              </w:rPr>
+            </w:pPr>
+            <w:r>
+              <w:rPr>
+                <w:rFonts w:eastAsia="Calibri" w:cs=""/>
+                <w:kern w:val="2"/>
+                <w:sz w:val="22"/>
+                <w:szCs w:val="22"/>
+                <w:lang w:val="en-US" w:eastAsia="en-US" w:bidi="ar-SA"/>
               </w:rPr>
               <w:t>PSNR</w:t>
             </w:r>
@@ -63,16 +130,25 @@
         <w:tc>
           <w:tcPr>
             <w:tcW w:w="1914" w:type="dxa"/>
-          </w:tcPr>
-          <w:p>
-            <w:pPr>
-              <w:rPr>
-                <w:lang w:val="en-US"/>
-              </w:rPr>
-            </w:pPr>
-            <w:r>
-              <w:rPr>
-                <w:lang w:val="en-US"/>
+            <w:tcBorders/>
+          </w:tcPr>
+          <w:p>
+            <w:pPr>
+              <w:pStyle w:val="Normal"/>
+              <w:widowControl/>
+              <w:spacing w:lineRule="auto" w:line="240" w:before="0" w:after="0"/>
+              <w:jc w:val="left"/>
+              <w:rPr>
+                <w:lang w:val="en-US"/>
+              </w:rPr>
+            </w:pPr>
+            <w:r>
+              <w:rPr>
+                <w:rFonts w:eastAsia="Calibri" w:cs=""/>
+                <w:kern w:val="2"/>
+                <w:sz w:val="22"/>
+                <w:szCs w:val="22"/>
+                <w:lang w:val="en-US" w:eastAsia="en-US" w:bidi="ar-SA"/>
               </w:rPr>
               <w:t>SSIM</w:t>
             </w:r>
@@ -81,29 +157,60 @@
         <w:tc>
           <w:tcPr>
             <w:tcW w:w="1915" w:type="dxa"/>
-          </w:tcPr>
-          <w:p>
-            <w:r>
+            <w:tcBorders/>
+          </w:tcPr>
+          <w:p>
+            <w:pPr>
+              <w:pStyle w:val="Normal"/>
+              <w:widowControl/>
+              <w:spacing w:lineRule="auto" w:line="240" w:before="0" w:after="0"/>
+              <w:jc w:val="left"/>
+              <w:rPr>
+                <w:rFonts w:ascii="Calibri" w:hAnsi="Calibri" w:eastAsia="Calibri" w:cs=""/>
+                <w:kern w:val="2"/>
+                <w:sz w:val="22"/>
+                <w:szCs w:val="22"/>
+                <w:lang w:val="ru-RU" w:eastAsia="en-US" w:bidi="ar-SA"/>
+              </w:rPr>
+            </w:pPr>
+            <w:r>
+              <w:rPr>
+                <w:rFonts w:eastAsia="Calibri" w:cs=""/>
+                <w:kern w:val="2"/>
+                <w:sz w:val="22"/>
+                <w:szCs w:val="22"/>
+                <w:lang w:val="ru-RU" w:eastAsia="en-US" w:bidi="ar-SA"/>
+              </w:rPr>
               <w:t>Емкость</w:t>
             </w:r>
           </w:p>
         </w:tc>
       </w:tr>
       <w:tr>
+        <w:trPr/>
         <w:tc>
           <w:tcPr>
             <w:tcW w:w="1914" w:type="dxa"/>
             <w:vMerge w:val="restart"/>
-          </w:tcPr>
-          <w:p>
-            <w:pPr>
-              <w:rPr>
-                <w:lang w:val="en-US"/>
-              </w:rPr>
-            </w:pPr>
-            <w:r>
-              <w:rPr>
-                <w:lang w:val="en-US"/>
+            <w:tcBorders/>
+          </w:tcPr>
+          <w:p>
+            <w:pPr>
+              <w:pStyle w:val="Normal"/>
+              <w:widowControl/>
+              <w:spacing w:lineRule="auto" w:line="240" w:before="0" w:after="0"/>
+              <w:jc w:val="left"/>
+              <w:rPr>
+                <w:lang w:val="en-US"/>
+              </w:rPr>
+            </w:pPr>
+            <w:r>
+              <w:rPr>
+                <w:rFonts w:eastAsia="Calibri" w:cs=""/>
+                <w:kern w:val="2"/>
+                <w:sz w:val="22"/>
+                <w:szCs w:val="22"/>
+                <w:lang w:val="en-US" w:eastAsia="en-US" w:bidi="ar-SA"/>
               </w:rPr>
               <w:t>SCA</w:t>
             </w:r>
@@ -112,16 +219,25 @@
         <w:tc>
           <w:tcPr>
             <w:tcW w:w="1914" w:type="dxa"/>
-          </w:tcPr>
-          <w:p>
-            <w:pPr>
-              <w:rPr>
-                <w:lang w:val="en-US"/>
-              </w:rPr>
-            </w:pPr>
-            <w:r>
-              <w:rPr>
-                <w:lang w:val="en-US"/>
+            <w:tcBorders/>
+          </w:tcPr>
+          <w:p>
+            <w:pPr>
+              <w:pStyle w:val="Normal"/>
+              <w:widowControl/>
+              <w:spacing w:lineRule="auto" w:line="240" w:before="0" w:after="0"/>
+              <w:jc w:val="left"/>
+              <w:rPr>
+                <w:lang w:val="en-US"/>
+              </w:rPr>
+            </w:pPr>
+            <w:r>
+              <w:rPr>
+                <w:rFonts w:eastAsia="Calibri" w:cs=""/>
+                <w:kern w:val="2"/>
+                <w:sz w:val="22"/>
+                <w:szCs w:val="22"/>
+                <w:lang w:val="en-US" w:eastAsia="en-US" w:bidi="ar-SA"/>
               </w:rPr>
               <w:t>Peppers</w:t>
             </w:r>
@@ -130,61 +246,168 @@
         <w:tc>
           <w:tcPr>
             <w:tcW w:w="1914" w:type="dxa"/>
-          </w:tcPr>
-          <w:p>
-            <w:r>
-              <w:t xml:space="preserve">40.2087 </w:t>
-            </w:r>
-          </w:p>
-        </w:tc>
-        <w:tc>
-          <w:tcPr>
-            <w:tcW w:w="1914" w:type="dxa"/>
-          </w:tcPr>
-          <w:p>
-            <w:r>
-              <w:t>0.999453</w:t>
+            <w:tcBorders/>
+          </w:tcPr>
+          <w:p>
+            <w:pPr>
+              <w:pStyle w:val="Normal"/>
+              <w:widowControl/>
+              <w:spacing w:lineRule="auto" w:line="240" w:before="0" w:after="0"/>
+              <w:jc w:val="left"/>
+              <w:rPr>
+                <w:rFonts w:ascii="Calibri" w:hAnsi="Calibri" w:eastAsia="Calibri" w:cs=""/>
+                <w:kern w:val="2"/>
+                <w:sz w:val="22"/>
+                <w:szCs w:val="22"/>
+                <w:lang w:val="ru-RU" w:eastAsia="en-US" w:bidi="ar-SA"/>
+              </w:rPr>
+            </w:pPr>
+            <w:r>
+              <w:rPr>
+                <w:rFonts w:eastAsia="Calibri" w:cs=""/>
+                <w:kern w:val="2"/>
+                <w:sz w:val="22"/>
+                <w:szCs w:val="22"/>
+                <w:lang w:val="ru-RU" w:eastAsia="en-US" w:bidi="ar-SA"/>
+              </w:rPr>
+              <w:t>39.351</w:t>
+            </w:r>
+          </w:p>
+        </w:tc>
+        <w:tc>
+          <w:tcPr>
+            <w:tcW w:w="1914" w:type="dxa"/>
+            <w:tcBorders/>
+          </w:tcPr>
+          <w:p>
+            <w:pPr>
+              <w:pStyle w:val="Normal"/>
+              <w:widowControl/>
+              <w:spacing w:lineRule="auto" w:line="240" w:before="0" w:after="0"/>
+              <w:jc w:val="left"/>
+              <w:rPr>
+                <w:rFonts w:ascii="Calibri" w:hAnsi="Calibri" w:eastAsia="Calibri" w:cs=""/>
+                <w:kern w:val="2"/>
+                <w:sz w:val="22"/>
+                <w:szCs w:val="22"/>
+                <w:lang w:val="ru-RU" w:eastAsia="en-US" w:bidi="ar-SA"/>
+              </w:rPr>
+            </w:pPr>
+            <w:r>
+              <w:rPr>
+                <w:rFonts w:eastAsia="Calibri" w:cs=""/>
+                <w:kern w:val="2"/>
+                <w:sz w:val="22"/>
+                <w:szCs w:val="22"/>
+                <w:lang w:val="ru-RU" w:eastAsia="en-US" w:bidi="ar-SA"/>
+              </w:rPr>
+              <w:t>0.9994</w:t>
+            </w:r>
+            <w:r>
+              <w:rPr>
+                <w:rFonts w:eastAsia="Calibri" w:cs=""/>
+                <w:kern w:val="2"/>
+                <w:sz w:val="22"/>
+                <w:szCs w:val="22"/>
+                <w:lang w:val="ru-RU" w:eastAsia="en-US" w:bidi="ar-SA"/>
+              </w:rPr>
+              <w:t>1</w:t>
+            </w:r>
+            <w:r>
+              <w:rPr>
+                <w:rFonts w:eastAsia="Calibri" w:cs=""/>
+                <w:kern w:val="2"/>
+                <w:sz w:val="22"/>
+                <w:szCs w:val="22"/>
+                <w:lang w:val="ru-RU" w:eastAsia="en-US" w:bidi="ar-SA"/>
+              </w:rPr>
+              <w:t>3</w:t>
             </w:r>
           </w:p>
         </w:tc>
         <w:tc>
           <w:tcPr>
             <w:tcW w:w="1915" w:type="dxa"/>
-          </w:tcPr>
-          <w:p>
-            <w:r>
+            <w:tcBorders/>
+          </w:tcPr>
+          <w:p>
+            <w:pPr>
+              <w:pStyle w:val="Normal"/>
+              <w:widowControl/>
+              <w:spacing w:lineRule="auto" w:line="240" w:before="0" w:after="0"/>
+              <w:jc w:val="left"/>
+              <w:rPr>
+                <w:rFonts w:ascii="Calibri" w:hAnsi="Calibri" w:eastAsia="Calibri" w:cs=""/>
+                <w:kern w:val="2"/>
+                <w:sz w:val="22"/>
+                <w:szCs w:val="22"/>
+                <w:lang w:val="ru-RU" w:eastAsia="en-US" w:bidi="ar-SA"/>
+              </w:rPr>
+            </w:pPr>
+            <w:r>
+              <w:rPr>
+                <w:rFonts w:eastAsia="Calibri" w:cs=""/>
+                <w:kern w:val="2"/>
+                <w:sz w:val="22"/>
+                <w:szCs w:val="22"/>
+                <w:lang w:val="ru-RU" w:eastAsia="en-US" w:bidi="ar-SA"/>
+              </w:rPr>
               <w:t>126976</w:t>
             </w:r>
           </w:p>
         </w:tc>
       </w:tr>
       <w:tr>
-        <w:tc>
-          <w:tcPr>
-            <w:tcW w:w="1914" w:type="dxa"/>
-            <w:vMerge/>
-          </w:tcPr>
-          <w:p>
-            <w:pPr>
-              <w:rPr>
-                <w:lang w:val="en-US"/>
-              </w:rPr>
-            </w:pPr>
-          </w:p>
-        </w:tc>
-        <w:tc>
-          <w:tcPr>
-            <w:tcW w:w="1914" w:type="dxa"/>
-          </w:tcPr>
-          <w:p>
-            <w:pPr>
-              <w:rPr>
-                <w:lang w:val="en-US"/>
-              </w:rPr>
-            </w:pPr>
-            <w:r>
-              <w:rPr>
-                <w:lang w:val="en-US"/>
+        <w:trPr/>
+        <w:tc>
+          <w:tcPr>
+            <w:tcW w:w="1914" w:type="dxa"/>
+            <w:vMerge w:val="continue"/>
+            <w:tcBorders/>
+          </w:tcPr>
+          <w:p>
+            <w:pPr>
+              <w:pStyle w:val="Normal"/>
+              <w:widowControl/>
+              <w:spacing w:lineRule="auto" w:line="240" w:before="0" w:after="0"/>
+              <w:jc w:val="left"/>
+              <w:rPr>
+                <w:lang w:val="en-US"/>
+              </w:rPr>
+            </w:pPr>
+            <w:r>
+              <w:rPr>
+                <w:rFonts w:eastAsia="Calibri" w:cs=""/>
+                <w:kern w:val="2"/>
+                <w:sz w:val="22"/>
+                <w:szCs w:val="22"/>
+                <w:lang w:val="en-US" w:eastAsia="en-US" w:bidi="ar-SA"/>
+              </w:rPr>
+            </w:r>
+          </w:p>
+        </w:tc>
+        <w:tc>
+          <w:tcPr>
+            <w:tcW w:w="1914" w:type="dxa"/>
+            <w:tcBorders/>
+          </w:tcPr>
+          <w:p>
+            <w:pPr>
+              <w:pStyle w:val="Normal"/>
+              <w:widowControl/>
+              <w:spacing w:lineRule="auto" w:line="240" w:before="0" w:after="0"/>
+              <w:jc w:val="left"/>
+              <w:rPr>
+                <w:lang w:val="en-US"/>
+              </w:rPr>
+            </w:pPr>
+            <w:r>
+              <w:rPr>
+                <w:rFonts w:eastAsia="Calibri" w:cs=""/>
+                <w:kern w:val="2"/>
+                <w:sz w:val="22"/>
+                <w:szCs w:val="22"/>
+                <w:lang w:val="en-US" w:eastAsia="en-US" w:bidi="ar-SA"/>
               </w:rPr>
               <w:t>Lena</w:t>
             </w:r>
@@ -193,61 +416,148 @@
         <w:tc>
           <w:tcPr>
             <w:tcW w:w="1914" w:type="dxa"/>
-          </w:tcPr>
-          <w:p>
-            <w:r>
-              <w:t xml:space="preserve">38.4924 </w:t>
-            </w:r>
-          </w:p>
-        </w:tc>
-        <w:tc>
-          <w:tcPr>
-            <w:tcW w:w="1914" w:type="dxa"/>
-          </w:tcPr>
-          <w:p>
-            <w:r>
-              <w:t>0.99937</w:t>
+            <w:tcBorders/>
+          </w:tcPr>
+          <w:p>
+            <w:pPr>
+              <w:pStyle w:val="Normal"/>
+              <w:widowControl/>
+              <w:spacing w:lineRule="auto" w:line="240" w:before="0" w:after="0"/>
+              <w:jc w:val="left"/>
+              <w:rPr>
+                <w:rFonts w:ascii="Calibri" w:hAnsi="Calibri" w:eastAsia="Calibri" w:cs=""/>
+                <w:kern w:val="2"/>
+                <w:sz w:val="22"/>
+                <w:szCs w:val="22"/>
+                <w:lang w:val="ru-RU" w:eastAsia="en-US" w:bidi="ar-SA"/>
+              </w:rPr>
+            </w:pPr>
+            <w:r>
+              <w:rPr>
+                <w:rFonts w:eastAsia="Calibri" w:cs=""/>
+                <w:kern w:val="2"/>
+                <w:sz w:val="22"/>
+                <w:szCs w:val="22"/>
+                <w:lang w:val="ru-RU" w:eastAsia="en-US" w:bidi="ar-SA"/>
+              </w:rPr>
+              <w:t>39.3534</w:t>
+            </w:r>
+          </w:p>
+        </w:tc>
+        <w:tc>
+          <w:tcPr>
+            <w:tcW w:w="1914" w:type="dxa"/>
+            <w:tcBorders/>
+          </w:tcPr>
+          <w:p>
+            <w:pPr>
+              <w:pStyle w:val="Normal"/>
+              <w:widowControl/>
+              <w:spacing w:lineRule="auto" w:line="240" w:before="0" w:after="0"/>
+              <w:jc w:val="left"/>
+              <w:rPr>
+                <w:rFonts w:ascii="Calibri" w:hAnsi="Calibri" w:eastAsia="Calibri" w:cs=""/>
+                <w:kern w:val="2"/>
+                <w:sz w:val="22"/>
+                <w:szCs w:val="22"/>
+                <w:lang w:val="ru-RU" w:eastAsia="en-US" w:bidi="ar-SA"/>
+              </w:rPr>
+            </w:pPr>
+            <w:r>
+              <w:rPr>
+                <w:rFonts w:eastAsia="Calibri" w:cs=""/>
+                <w:kern w:val="2"/>
+                <w:sz w:val="22"/>
+                <w:szCs w:val="22"/>
+                <w:lang w:val="ru-RU" w:eastAsia="en-US" w:bidi="ar-SA"/>
+              </w:rPr>
+              <w:t>0.9994115</w:t>
             </w:r>
           </w:p>
         </w:tc>
         <w:tc>
           <w:tcPr>
             <w:tcW w:w="1915" w:type="dxa"/>
-          </w:tcPr>
-          <w:p>
-            <w:r>
+            <w:tcBorders/>
+          </w:tcPr>
+          <w:p>
+            <w:pPr>
+              <w:pStyle w:val="Normal"/>
+              <w:widowControl/>
+              <w:spacing w:lineRule="auto" w:line="240" w:before="0" w:after="0"/>
+              <w:jc w:val="left"/>
+              <w:rPr>
+                <w:rFonts w:ascii="Calibri" w:hAnsi="Calibri" w:eastAsia="Calibri" w:cs=""/>
+                <w:kern w:val="2"/>
+                <w:sz w:val="22"/>
+                <w:szCs w:val="22"/>
+                <w:lang w:val="ru-RU" w:eastAsia="en-US" w:bidi="ar-SA"/>
+              </w:rPr>
+            </w:pPr>
+            <w:r>
+              <w:rPr>
+                <w:rFonts w:eastAsia="Calibri" w:cs=""/>
+                <w:kern w:val="2"/>
+                <w:sz w:val="22"/>
+                <w:szCs w:val="22"/>
+                <w:lang w:val="ru-RU" w:eastAsia="en-US" w:bidi="ar-SA"/>
+              </w:rPr>
               <w:t>126976</w:t>
             </w:r>
           </w:p>
         </w:tc>
       </w:tr>
       <w:tr>
-        <w:tc>
-          <w:tcPr>
-            <w:tcW w:w="1914" w:type="dxa"/>
-            <w:vMerge/>
-          </w:tcPr>
-          <w:p>
-            <w:pPr>
-              <w:rPr>
-                <w:lang w:val="en-US"/>
-              </w:rPr>
-            </w:pPr>
-          </w:p>
-        </w:tc>
-        <w:tc>
-          <w:tcPr>
-            <w:tcW w:w="1914" w:type="dxa"/>
-          </w:tcPr>
-          <w:p>
-            <w:pPr>
-              <w:rPr>
-                <w:lang w:val="en-US"/>
-              </w:rPr>
-            </w:pPr>
-            <w:r>
-              <w:rPr>
-                <w:lang w:val="en-US"/>
+        <w:trPr/>
+        <w:tc>
+          <w:tcPr>
+            <w:tcW w:w="1914" w:type="dxa"/>
+            <w:vMerge w:val="continue"/>
+            <w:tcBorders/>
+          </w:tcPr>
+          <w:p>
+            <w:pPr>
+              <w:pStyle w:val="Normal"/>
+              <w:widowControl/>
+              <w:spacing w:lineRule="auto" w:line="240" w:before="0" w:after="0"/>
+              <w:jc w:val="left"/>
+              <w:rPr>
+                <w:lang w:val="en-US"/>
+              </w:rPr>
+            </w:pPr>
+            <w:r>
+              <w:rPr>
+                <w:rFonts w:eastAsia="Calibri" w:cs=""/>
+                <w:kern w:val="2"/>
+                <w:sz w:val="22"/>
+                <w:szCs w:val="22"/>
+                <w:lang w:val="en-US" w:eastAsia="en-US" w:bidi="ar-SA"/>
+              </w:rPr>
+            </w:r>
+          </w:p>
+        </w:tc>
+        <w:tc>
+          <w:tcPr>
+            <w:tcW w:w="1914" w:type="dxa"/>
+            <w:tcBorders/>
+          </w:tcPr>
+          <w:p>
+            <w:pPr>
+              <w:pStyle w:val="Normal"/>
+              <w:widowControl/>
+              <w:spacing w:lineRule="auto" w:line="240" w:before="0" w:after="0"/>
+              <w:jc w:val="left"/>
+              <w:rPr>
+                <w:lang w:val="en-US"/>
+              </w:rPr>
+            </w:pPr>
+            <w:r>
+              <w:rPr>
+                <w:rFonts w:eastAsia="Calibri" w:cs=""/>
+                <w:kern w:val="2"/>
+                <w:sz w:val="22"/>
+                <w:szCs w:val="22"/>
+                <w:lang w:val="en-US" w:eastAsia="en-US" w:bidi="ar-SA"/>
               </w:rPr>
               <w:t>Airplane</w:t>
             </w:r>
@@ -256,9 +566,30 @@
         <w:tc>
           <w:tcPr>
             <w:tcW w:w="1914" w:type="dxa"/>
-          </w:tcPr>
-          <w:p>
-            <w:r>
+            <w:tcBorders/>
+          </w:tcPr>
+          <w:p>
+            <w:pPr>
+              <w:pStyle w:val="Normal"/>
+              <w:widowControl/>
+              <w:spacing w:lineRule="auto" w:line="240" w:before="0" w:after="0"/>
+              <w:jc w:val="left"/>
+              <w:rPr>
+                <w:rFonts w:ascii="Calibri" w:hAnsi="Calibri" w:eastAsia="Calibri" w:cs=""/>
+                <w:kern w:val="2"/>
+                <w:sz w:val="22"/>
+                <w:szCs w:val="22"/>
+                <w:lang w:val="ru-RU" w:eastAsia="en-US" w:bidi="ar-SA"/>
+              </w:rPr>
+            </w:pPr>
+            <w:r>
+              <w:rPr>
+                <w:rFonts w:eastAsia="Calibri" w:cs=""/>
+                <w:kern w:val="2"/>
+                <w:sz w:val="22"/>
+                <w:szCs w:val="22"/>
+                <w:lang w:val="ru-RU" w:eastAsia="en-US" w:bidi="ar-SA"/>
+              </w:rPr>
               <w:t>40.0676</w:t>
             </w:r>
           </w:p>
@@ -266,9 +597,30 @@
         <w:tc>
           <w:tcPr>
             <w:tcW w:w="1914" w:type="dxa"/>
-          </w:tcPr>
-          <w:p>
-            <w:r>
+            <w:tcBorders/>
+          </w:tcPr>
+          <w:p>
+            <w:pPr>
+              <w:pStyle w:val="Normal"/>
+              <w:widowControl/>
+              <w:spacing w:lineRule="auto" w:line="240" w:before="0" w:after="0"/>
+              <w:jc w:val="left"/>
+              <w:rPr>
+                <w:rFonts w:ascii="Calibri" w:hAnsi="Calibri" w:eastAsia="Calibri" w:cs=""/>
+                <w:kern w:val="2"/>
+                <w:sz w:val="22"/>
+                <w:szCs w:val="22"/>
+                <w:lang w:val="ru-RU" w:eastAsia="en-US" w:bidi="ar-SA"/>
+              </w:rPr>
+            </w:pPr>
+            <w:r>
+              <w:rPr>
+                <w:rFonts w:eastAsia="Calibri" w:cs=""/>
+                <w:kern w:val="2"/>
+                <w:sz w:val="22"/>
+                <w:szCs w:val="22"/>
+                <w:lang w:val="ru-RU" w:eastAsia="en-US" w:bidi="ar-SA"/>
+              </w:rPr>
               <w:t>0.999473</w:t>
             </w:r>
           </w:p>
@@ -276,41 +628,86 @@
         <w:tc>
           <w:tcPr>
             <w:tcW w:w="1915" w:type="dxa"/>
-          </w:tcPr>
-          <w:p>
-            <w:r>
+            <w:tcBorders/>
+          </w:tcPr>
+          <w:p>
+            <w:pPr>
+              <w:pStyle w:val="Normal"/>
+              <w:widowControl/>
+              <w:spacing w:lineRule="auto" w:line="240" w:before="0" w:after="0"/>
+              <w:jc w:val="left"/>
+              <w:rPr>
+                <w:rFonts w:ascii="Calibri" w:hAnsi="Calibri" w:eastAsia="Calibri" w:cs=""/>
+                <w:kern w:val="2"/>
+                <w:sz w:val="22"/>
+                <w:szCs w:val="22"/>
+                <w:lang w:val="ru-RU" w:eastAsia="en-US" w:bidi="ar-SA"/>
+              </w:rPr>
+            </w:pPr>
+            <w:r>
+              <w:rPr>
+                <w:rFonts w:eastAsia="Calibri" w:cs=""/>
+                <w:kern w:val="2"/>
+                <w:sz w:val="22"/>
+                <w:szCs w:val="22"/>
+                <w:lang w:val="ru-RU" w:eastAsia="en-US" w:bidi="ar-SA"/>
+              </w:rPr>
               <w:t>126976</w:t>
             </w:r>
           </w:p>
         </w:tc>
       </w:tr>
       <w:tr>
-        <w:tc>
-          <w:tcPr>
-            <w:tcW w:w="1914" w:type="dxa"/>
-            <w:vMerge/>
-          </w:tcPr>
-          <w:p>
-            <w:pPr>
-              <w:rPr>
-                <w:lang w:val="en-US"/>
-              </w:rPr>
-            </w:pPr>
-          </w:p>
-        </w:tc>
-        <w:tc>
-          <w:tcPr>
-            <w:tcW w:w="1914" w:type="dxa"/>
-          </w:tcPr>
-          <w:p>
-            <w:pPr>
-              <w:rPr>
-                <w:lang w:val="en-US"/>
-              </w:rPr>
-            </w:pPr>
-            <w:r>
-              <w:rPr>
-                <w:lang w:val="en-US"/>
+        <w:trPr/>
+        <w:tc>
+          <w:tcPr>
+            <w:tcW w:w="1914" w:type="dxa"/>
+            <w:vMerge w:val="continue"/>
+            <w:tcBorders/>
+          </w:tcPr>
+          <w:p>
+            <w:pPr>
+              <w:pStyle w:val="Normal"/>
+              <w:widowControl/>
+              <w:spacing w:lineRule="auto" w:line="240" w:before="0" w:after="0"/>
+              <w:jc w:val="left"/>
+              <w:rPr>
+                <w:lang w:val="en-US"/>
+              </w:rPr>
+            </w:pPr>
+            <w:r>
+              <w:rPr>
+                <w:rFonts w:eastAsia="Calibri" w:cs=""/>
+                <w:kern w:val="2"/>
+                <w:sz w:val="22"/>
+                <w:szCs w:val="22"/>
+                <w:lang w:val="en-US" w:eastAsia="en-US" w:bidi="ar-SA"/>
+              </w:rPr>
+            </w:r>
+          </w:p>
+        </w:tc>
+        <w:tc>
+          <w:tcPr>
+            <w:tcW w:w="1914" w:type="dxa"/>
+            <w:tcBorders/>
+          </w:tcPr>
+          <w:p>
+            <w:pPr>
+              <w:pStyle w:val="Normal"/>
+              <w:widowControl/>
+              <w:spacing w:lineRule="auto" w:line="240" w:before="0" w:after="0"/>
+              <w:jc w:val="left"/>
+              <w:rPr>
+                <w:lang w:val="en-US"/>
+              </w:rPr>
+            </w:pPr>
+            <w:r>
+              <w:rPr>
+                <w:rFonts w:eastAsia="Calibri" w:cs=""/>
+                <w:kern w:val="2"/>
+                <w:sz w:val="22"/>
+                <w:szCs w:val="22"/>
+                <w:lang w:val="en-US" w:eastAsia="en-US" w:bidi="ar-SA"/>
               </w:rPr>
               <w:t>Baboon</w:t>
             </w:r>
@@ -319,36 +716,87 @@
         <w:tc>
           <w:tcPr>
             <w:tcW w:w="1914" w:type="dxa"/>
-          </w:tcPr>
-          <w:p>
-            <w:r>
-              <w:t>36.9639</w:t>
-            </w:r>
-          </w:p>
-        </w:tc>
-        <w:tc>
-          <w:tcPr>
-            <w:tcW w:w="1914" w:type="dxa"/>
-          </w:tcPr>
-          <w:p>
-            <w:r>
-              <w:t>0.998989</w:t>
+            <w:tcBorders/>
+          </w:tcPr>
+          <w:p>
+            <w:pPr>
+              <w:pStyle w:val="Normal"/>
+              <w:widowControl/>
+              <w:spacing w:lineRule="auto" w:line="240" w:before="0" w:after="0"/>
+              <w:jc w:val="left"/>
+              <w:rPr>
+                <w:rFonts w:ascii="Calibri" w:hAnsi="Calibri" w:eastAsia="Calibri" w:cs=""/>
+                <w:kern w:val="2"/>
+                <w:sz w:val="22"/>
+                <w:szCs w:val="22"/>
+                <w:lang w:val="ru-RU" w:eastAsia="en-US" w:bidi="ar-SA"/>
+              </w:rPr>
+            </w:pPr>
+            <w:r>
+              <w:rPr>
+                <w:rFonts w:eastAsia="Calibri" w:cs=""/>
+                <w:kern w:val="2"/>
+                <w:sz w:val="22"/>
+                <w:szCs w:val="22"/>
+                <w:lang w:val="ru-RU" w:eastAsia="en-US" w:bidi="ar-SA"/>
+              </w:rPr>
+              <w:t>37.72815</w:t>
+            </w:r>
+          </w:p>
+        </w:tc>
+        <w:tc>
+          <w:tcPr>
+            <w:tcW w:w="1914" w:type="dxa"/>
+            <w:tcBorders/>
+          </w:tcPr>
+          <w:p>
+            <w:pPr>
+              <w:pStyle w:val="Normal"/>
+              <w:widowControl/>
+              <w:spacing w:lineRule="auto" w:line="240" w:before="0" w:after="0"/>
+              <w:jc w:val="left"/>
+              <w:rPr>
+                <w:rFonts w:ascii="Calibri" w:hAnsi="Calibri" w:eastAsia="Calibri" w:cs=""/>
+                <w:kern w:val="2"/>
+                <w:sz w:val="22"/>
+                <w:szCs w:val="22"/>
+                <w:lang w:val="ru-RU" w:eastAsia="en-US" w:bidi="ar-SA"/>
+              </w:rPr>
+            </w:pPr>
+            <w:r>
+              <w:rPr>
+                <w:rFonts w:eastAsia="Calibri" w:cs=""/>
+                <w:kern w:val="2"/>
+                <w:sz w:val="22"/>
+                <w:szCs w:val="22"/>
+                <w:lang w:val="ru-RU" w:eastAsia="en-US" w:bidi="ar-SA"/>
+              </w:rPr>
+              <w:t>0.9989935</w:t>
             </w:r>
           </w:p>
         </w:tc>
         <w:tc>
           <w:tcPr>
             <w:tcW w:w="1915" w:type="dxa"/>
-          </w:tcPr>
-          <w:p>
-            <w:pPr>
-              <w:rPr>
-                <w:lang w:val="en-US"/>
-              </w:rPr>
-            </w:pPr>
-            <w:r>
-              <w:rPr>
-                <w:lang w:val="en-US"/>
+            <w:tcBorders/>
+          </w:tcPr>
+          <w:p>
+            <w:pPr>
+              <w:pStyle w:val="Normal"/>
+              <w:widowControl/>
+              <w:spacing w:lineRule="auto" w:line="240" w:before="0" w:after="0"/>
+              <w:jc w:val="left"/>
+              <w:rPr>
+                <w:lang w:val="en-US"/>
+              </w:rPr>
+            </w:pPr>
+            <w:r>
+              <w:rPr>
+                <w:rFonts w:eastAsia="Calibri" w:cs=""/>
+                <w:kern w:val="2"/>
+                <w:sz w:val="22"/>
+                <w:szCs w:val="22"/>
+                <w:lang w:val="en-US" w:eastAsia="en-US" w:bidi="ar-SA"/>
               </w:rPr>
               <w:t>126821</w:t>
             </w:r>
@@ -356,32 +804,56 @@
         </w:tc>
       </w:tr>
       <w:tr>
-        <w:tc>
-          <w:tcPr>
-            <w:tcW w:w="1914" w:type="dxa"/>
-            <w:vMerge/>
-          </w:tcPr>
-          <w:p>
-            <w:pPr>
-              <w:rPr>
-                <w:lang w:val="en-US"/>
-              </w:rPr>
-            </w:pPr>
-          </w:p>
-        </w:tc>
-        <w:tc>
-          <w:tcPr>
-            <w:tcW w:w="1914" w:type="dxa"/>
-          </w:tcPr>
-          <w:p>
-            <w:pPr>
-              <w:rPr>
-                <w:lang w:val="en-US"/>
-              </w:rPr>
-            </w:pPr>
-            <w:r>
-              <w:rPr>
-                <w:lang w:val="en-US"/>
+        <w:trPr/>
+        <w:tc>
+          <w:tcPr>
+            <w:tcW w:w="1914" w:type="dxa"/>
+            <w:vMerge w:val="continue"/>
+            <w:tcBorders/>
+          </w:tcPr>
+          <w:p>
+            <w:pPr>
+              <w:pStyle w:val="Normal"/>
+              <w:widowControl/>
+              <w:spacing w:lineRule="auto" w:line="240" w:before="0" w:after="0"/>
+              <w:jc w:val="left"/>
+              <w:rPr>
+                <w:lang w:val="en-US"/>
+              </w:rPr>
+            </w:pPr>
+            <w:r>
+              <w:rPr>
+                <w:rFonts w:eastAsia="Calibri" w:cs=""/>
+                <w:kern w:val="2"/>
+                <w:sz w:val="22"/>
+                <w:szCs w:val="22"/>
+                <w:lang w:val="en-US" w:eastAsia="en-US" w:bidi="ar-SA"/>
+              </w:rPr>
+            </w:r>
+          </w:p>
+        </w:tc>
+        <w:tc>
+          <w:tcPr>
+            <w:tcW w:w="1914" w:type="dxa"/>
+            <w:tcBorders/>
+          </w:tcPr>
+          <w:p>
+            <w:pPr>
+              <w:pStyle w:val="Normal"/>
+              <w:widowControl/>
+              <w:spacing w:lineRule="auto" w:line="240" w:before="0" w:after="0"/>
+              <w:jc w:val="left"/>
+              <w:rPr>
+                <w:lang w:val="en-US"/>
+              </w:rPr>
+            </w:pPr>
+            <w:r>
+              <w:rPr>
+                <w:rFonts w:eastAsia="Calibri" w:cs=""/>
+                <w:kern w:val="2"/>
+                <w:sz w:val="22"/>
+                <w:szCs w:val="22"/>
+                <w:lang w:val="en-US" w:eastAsia="en-US" w:bidi="ar-SA"/>
               </w:rPr>
               <w:t>Barbara</w:t>
             </w:r>
@@ -390,69 +862,154 @@
         <w:tc>
           <w:tcPr>
             <w:tcW w:w="1914" w:type="dxa"/>
-          </w:tcPr>
-          <w:p>
-            <w:r>
-              <w:t>39.1808</w:t>
-            </w:r>
-          </w:p>
-        </w:tc>
-        <w:tc>
-          <w:tcPr>
-            <w:tcW w:w="1914" w:type="dxa"/>
-          </w:tcPr>
-          <w:p>
-            <w:r>
-              <w:t>0.999541</w:t>
+            <w:tcBorders/>
+          </w:tcPr>
+          <w:p>
+            <w:pPr>
+              <w:pStyle w:val="Normal"/>
+              <w:widowControl/>
+              <w:spacing w:lineRule="auto" w:line="240" w:before="0" w:after="0"/>
+              <w:jc w:val="left"/>
+              <w:rPr>
+                <w:rFonts w:ascii="Calibri" w:hAnsi="Calibri" w:eastAsia="Calibri" w:cs=""/>
+                <w:kern w:val="2"/>
+                <w:sz w:val="22"/>
+                <w:szCs w:val="22"/>
+                <w:lang w:val="ru-RU" w:eastAsia="en-US" w:bidi="ar-SA"/>
+              </w:rPr>
+            </w:pPr>
+            <w:r>
+              <w:rPr>
+                <w:rFonts w:eastAsia="Calibri" w:cs=""/>
+                <w:kern w:val="2"/>
+                <w:sz w:val="22"/>
+                <w:szCs w:val="22"/>
+                <w:lang w:val="ru-RU" w:eastAsia="en-US" w:bidi="ar-SA"/>
+              </w:rPr>
+              <w:t>39.1744</w:t>
+            </w:r>
+          </w:p>
+        </w:tc>
+        <w:tc>
+          <w:tcPr>
+            <w:tcW w:w="1914" w:type="dxa"/>
+            <w:tcBorders/>
+          </w:tcPr>
+          <w:p>
+            <w:pPr>
+              <w:pStyle w:val="Normal"/>
+              <w:widowControl/>
+              <w:spacing w:lineRule="auto" w:line="240" w:before="0" w:after="0"/>
+              <w:jc w:val="left"/>
+              <w:rPr>
+                <w:rFonts w:ascii="Calibri" w:hAnsi="Calibri" w:eastAsia="Calibri" w:cs=""/>
+                <w:kern w:val="2"/>
+                <w:sz w:val="22"/>
+                <w:szCs w:val="22"/>
+                <w:lang w:val="ru-RU" w:eastAsia="en-US" w:bidi="ar-SA"/>
+              </w:rPr>
+            </w:pPr>
+            <w:r>
+              <w:rPr>
+                <w:rFonts w:eastAsia="Calibri" w:cs=""/>
+                <w:kern w:val="2"/>
+                <w:sz w:val="22"/>
+                <w:szCs w:val="22"/>
+                <w:lang w:val="ru-RU" w:eastAsia="en-US" w:bidi="ar-SA"/>
+              </w:rPr>
+              <w:t>0.99954</w:t>
             </w:r>
           </w:p>
         </w:tc>
         <w:tc>
           <w:tcPr>
             <w:tcW w:w="1915" w:type="dxa"/>
-          </w:tcPr>
-          <w:p>
-            <w:pPr>
-              <w:rPr>
-                <w:lang w:val="en-US"/>
-              </w:rPr>
-            </w:pPr>
-            <w:r>
-              <w:rPr>
-                <w:lang w:val="en-US"/>
-              </w:rPr>
-              <w:t>126976</w:t>
+            <w:tcBorders/>
+          </w:tcPr>
+          <w:p>
+            <w:pPr>
+              <w:pStyle w:val="Normal"/>
+              <w:widowControl/>
+              <w:spacing w:lineRule="auto" w:line="240" w:before="0" w:after="0"/>
+              <w:jc w:val="left"/>
+              <w:rPr>
+                <w:lang w:val="en-US"/>
+              </w:rPr>
+            </w:pPr>
+            <w:r>
+              <w:rPr>
+                <w:rFonts w:eastAsia="Calibri" w:cs=""/>
+                <w:kern w:val="2"/>
+                <w:sz w:val="22"/>
+                <w:szCs w:val="22"/>
+                <w:lang w:val="en-US" w:eastAsia="en-US" w:bidi="ar-SA"/>
+              </w:rPr>
+              <w:t>12696</w:t>
+            </w:r>
+            <w:r>
+              <w:rPr>
+                <w:rFonts w:eastAsia="Calibri" w:cs=""/>
+                <w:kern w:val="2"/>
+                <w:sz w:val="22"/>
+                <w:szCs w:val="22"/>
+                <w:lang w:val="en-US" w:eastAsia="en-US" w:bidi="ar-SA"/>
+              </w:rPr>
+              <w:t>1</w:t>
             </w:r>
           </w:p>
         </w:tc>
       </w:tr>
       <w:tr>
-        <w:tc>
-          <w:tcPr>
-            <w:tcW w:w="1914" w:type="dxa"/>
-            <w:vMerge/>
-          </w:tcPr>
-          <w:p>
-            <w:pPr>
-              <w:rPr>
-                <w:lang w:val="en-US"/>
-              </w:rPr>
-            </w:pPr>
-          </w:p>
-        </w:tc>
-        <w:tc>
-          <w:tcPr>
-            <w:tcW w:w="1914" w:type="dxa"/>
-          </w:tcPr>
-          <w:p>
-            <w:pPr>
-              <w:rPr>
-                <w:lang w:val="en-US"/>
-              </w:rPr>
-            </w:pPr>
-            <w:r>
-              <w:rPr>
-                <w:lang w:val="en-US"/>
+        <w:trPr/>
+        <w:tc>
+          <w:tcPr>
+            <w:tcW w:w="1914" w:type="dxa"/>
+            <w:vMerge w:val="continue"/>
+            <w:tcBorders/>
+          </w:tcPr>
+          <w:p>
+            <w:pPr>
+              <w:pStyle w:val="Normal"/>
+              <w:widowControl/>
+              <w:spacing w:lineRule="auto" w:line="240" w:before="0" w:after="0"/>
+              <w:jc w:val="left"/>
+              <w:rPr>
+                <w:lang w:val="en-US"/>
+              </w:rPr>
+            </w:pPr>
+            <w:r>
+              <w:rPr>
+                <w:rFonts w:eastAsia="Calibri" w:cs=""/>
+                <w:kern w:val="2"/>
+                <w:sz w:val="22"/>
+                <w:szCs w:val="22"/>
+                <w:lang w:val="en-US" w:eastAsia="en-US" w:bidi="ar-SA"/>
+              </w:rPr>
+            </w:r>
+          </w:p>
+        </w:tc>
+        <w:tc>
+          <w:tcPr>
+            <w:tcW w:w="1914" w:type="dxa"/>
+            <w:tcBorders/>
+          </w:tcPr>
+          <w:p>
+            <w:pPr>
+              <w:pStyle w:val="Normal"/>
+              <w:widowControl/>
+              <w:spacing w:lineRule="auto" w:line="240" w:before="0" w:after="0"/>
+              <w:jc w:val="left"/>
+              <w:rPr>
+                <w:lang w:val="en-US"/>
+              </w:rPr>
+            </w:pPr>
+            <w:r>
+              <w:rPr>
+                <w:rFonts w:eastAsia="Calibri" w:cs=""/>
+                <w:kern w:val="2"/>
+                <w:sz w:val="22"/>
+                <w:szCs w:val="22"/>
+                <w:lang w:val="en-US" w:eastAsia="en-US" w:bidi="ar-SA"/>
               </w:rPr>
               <w:t>Boat</w:t>
             </w:r>
@@ -461,36 +1018,97 @@
         <w:tc>
           <w:tcPr>
             <w:tcW w:w="1914" w:type="dxa"/>
-          </w:tcPr>
-          <w:p>
-            <w:r>
-              <w:t>38.4257</w:t>
-            </w:r>
-          </w:p>
-        </w:tc>
-        <w:tc>
-          <w:tcPr>
-            <w:tcW w:w="1914" w:type="dxa"/>
-          </w:tcPr>
-          <w:p>
-            <w:r>
-              <w:t>0.999296</w:t>
+            <w:tcBorders/>
+          </w:tcPr>
+          <w:p>
+            <w:pPr>
+              <w:pStyle w:val="Normal"/>
+              <w:widowControl/>
+              <w:spacing w:lineRule="auto" w:line="240" w:before="0" w:after="0"/>
+              <w:jc w:val="left"/>
+              <w:rPr>
+                <w:rFonts w:ascii="Calibri" w:hAnsi="Calibri" w:eastAsia="Calibri" w:cs=""/>
+                <w:kern w:val="2"/>
+                <w:sz w:val="22"/>
+                <w:szCs w:val="22"/>
+                <w:lang w:val="ru-RU" w:eastAsia="en-US" w:bidi="ar-SA"/>
+              </w:rPr>
+            </w:pPr>
+            <w:r>
+              <w:rPr>
+                <w:rFonts w:eastAsia="Calibri" w:cs=""/>
+                <w:kern w:val="2"/>
+                <w:sz w:val="22"/>
+                <w:szCs w:val="22"/>
+                <w:lang w:val="ru-RU" w:eastAsia="en-US" w:bidi="ar-SA"/>
+              </w:rPr>
+              <w:t>38.4115</w:t>
+            </w:r>
+          </w:p>
+        </w:tc>
+        <w:tc>
+          <w:tcPr>
+            <w:tcW w:w="1914" w:type="dxa"/>
+            <w:tcBorders/>
+          </w:tcPr>
+          <w:p>
+            <w:pPr>
+              <w:pStyle w:val="Normal"/>
+              <w:widowControl/>
+              <w:spacing w:lineRule="auto" w:line="240" w:before="0" w:after="0"/>
+              <w:jc w:val="left"/>
+              <w:rPr>
+                <w:rFonts w:ascii="Calibri" w:hAnsi="Calibri" w:eastAsia="Calibri" w:cs=""/>
+                <w:kern w:val="2"/>
+                <w:sz w:val="22"/>
+                <w:szCs w:val="22"/>
+                <w:lang w:val="ru-RU" w:eastAsia="en-US" w:bidi="ar-SA"/>
+              </w:rPr>
+            </w:pPr>
+            <w:r>
+              <w:rPr>
+                <w:rFonts w:eastAsia="Calibri" w:cs=""/>
+                <w:kern w:val="2"/>
+                <w:sz w:val="22"/>
+                <w:szCs w:val="22"/>
+                <w:lang w:val="ru-RU" w:eastAsia="en-US" w:bidi="ar-SA"/>
+              </w:rPr>
+              <w:t>0.99929</w:t>
+            </w:r>
+            <w:r>
+              <w:rPr>
+                <w:rFonts w:eastAsia="Calibri" w:cs=""/>
+                <w:kern w:val="2"/>
+                <w:sz w:val="22"/>
+                <w:szCs w:val="22"/>
+                <w:lang w:val="ru-RU" w:eastAsia="en-US" w:bidi="ar-SA"/>
+              </w:rPr>
+              <w:t>3</w:t>
             </w:r>
           </w:p>
         </w:tc>
         <w:tc>
           <w:tcPr>
             <w:tcW w:w="1915" w:type="dxa"/>
-          </w:tcPr>
-          <w:p>
-            <w:pPr>
-              <w:rPr>
-                <w:lang w:val="en-US"/>
-              </w:rPr>
-            </w:pPr>
-            <w:r>
-              <w:rPr>
-                <w:lang w:val="en-US"/>
+            <w:tcBorders/>
+          </w:tcPr>
+          <w:p>
+            <w:pPr>
+              <w:pStyle w:val="Normal"/>
+              <w:widowControl/>
+              <w:spacing w:lineRule="auto" w:line="240" w:before="0" w:after="0"/>
+              <w:jc w:val="left"/>
+              <w:rPr>
+                <w:lang w:val="en-US"/>
+              </w:rPr>
+            </w:pPr>
+            <w:r>
+              <w:rPr>
+                <w:rFonts w:eastAsia="Calibri" w:cs=""/>
+                <w:kern w:val="2"/>
+                <w:sz w:val="22"/>
+                <w:szCs w:val="22"/>
+                <w:lang w:val="en-US" w:eastAsia="en-US" w:bidi="ar-SA"/>
               </w:rPr>
               <w:t>126976</w:t>
             </w:r>
@@ -498,32 +1116,56 @@
         </w:tc>
       </w:tr>
       <w:tr>
-        <w:tc>
-          <w:tcPr>
-            <w:tcW w:w="1914" w:type="dxa"/>
-            <w:vMerge/>
-          </w:tcPr>
-          <w:p>
-            <w:pPr>
-              <w:rPr>
-                <w:lang w:val="en-US"/>
-              </w:rPr>
-            </w:pPr>
-          </w:p>
-        </w:tc>
-        <w:tc>
-          <w:tcPr>
-            <w:tcW w:w="1914" w:type="dxa"/>
-          </w:tcPr>
-          <w:p>
-            <w:pPr>
-              <w:rPr>
-                <w:lang w:val="en-US"/>
-              </w:rPr>
-            </w:pPr>
-            <w:r>
-              <w:rPr>
-                <w:lang w:val="en-US"/>
+        <w:trPr/>
+        <w:tc>
+          <w:tcPr>
+            <w:tcW w:w="1914" w:type="dxa"/>
+            <w:vMerge w:val="continue"/>
+            <w:tcBorders/>
+          </w:tcPr>
+          <w:p>
+            <w:pPr>
+              <w:pStyle w:val="Normal"/>
+              <w:widowControl/>
+              <w:spacing w:lineRule="auto" w:line="240" w:before="0" w:after="0"/>
+              <w:jc w:val="left"/>
+              <w:rPr>
+                <w:lang w:val="en-US"/>
+              </w:rPr>
+            </w:pPr>
+            <w:r>
+              <w:rPr>
+                <w:rFonts w:eastAsia="Calibri" w:cs=""/>
+                <w:kern w:val="2"/>
+                <w:sz w:val="22"/>
+                <w:szCs w:val="22"/>
+                <w:lang w:val="en-US" w:eastAsia="en-US" w:bidi="ar-SA"/>
+              </w:rPr>
+            </w:r>
+          </w:p>
+        </w:tc>
+        <w:tc>
+          <w:tcPr>
+            <w:tcW w:w="1914" w:type="dxa"/>
+            <w:tcBorders/>
+          </w:tcPr>
+          <w:p>
+            <w:pPr>
+              <w:pStyle w:val="Normal"/>
+              <w:widowControl/>
+              <w:spacing w:lineRule="auto" w:line="240" w:before="0" w:after="0"/>
+              <w:jc w:val="left"/>
+              <w:rPr>
+                <w:lang w:val="en-US"/>
+              </w:rPr>
+            </w:pPr>
+            <w:r>
+              <w:rPr>
+                <w:rFonts w:eastAsia="Calibri" w:cs=""/>
+                <w:kern w:val="2"/>
+                <w:sz w:val="22"/>
+                <w:szCs w:val="22"/>
+                <w:lang w:val="en-US" w:eastAsia="en-US" w:bidi="ar-SA"/>
               </w:rPr>
               <w:t>Goldhill</w:t>
             </w:r>
@@ -532,69 +1174,154 @@
         <w:tc>
           <w:tcPr>
             <w:tcW w:w="1914" w:type="dxa"/>
-          </w:tcPr>
-          <w:p>
-            <w:r>
-              <w:t>38.7086</w:t>
-            </w:r>
-          </w:p>
-        </w:tc>
-        <w:tc>
-          <w:tcPr>
-            <w:tcW w:w="1914" w:type="dxa"/>
-          </w:tcPr>
-          <w:p>
-            <w:r>
-              <w:t>0.999413</w:t>
+            <w:tcBorders/>
+          </w:tcPr>
+          <w:p>
+            <w:pPr>
+              <w:pStyle w:val="Normal"/>
+              <w:widowControl/>
+              <w:spacing w:lineRule="auto" w:line="240" w:before="0" w:after="0"/>
+              <w:jc w:val="left"/>
+              <w:rPr>
+                <w:rFonts w:ascii="Calibri" w:hAnsi="Calibri" w:eastAsia="Calibri" w:cs=""/>
+                <w:kern w:val="2"/>
+                <w:sz w:val="22"/>
+                <w:szCs w:val="22"/>
+                <w:lang w:val="ru-RU" w:eastAsia="en-US" w:bidi="ar-SA"/>
+              </w:rPr>
+            </w:pPr>
+            <w:r>
+              <w:rPr>
+                <w:rFonts w:eastAsia="Calibri" w:cs=""/>
+                <w:kern w:val="2"/>
+                <w:sz w:val="22"/>
+                <w:szCs w:val="22"/>
+                <w:lang w:val="ru-RU" w:eastAsia="en-US" w:bidi="ar-SA"/>
+              </w:rPr>
+              <w:t>38.69115</w:t>
+            </w:r>
+          </w:p>
+        </w:tc>
+        <w:tc>
+          <w:tcPr>
+            <w:tcW w:w="1914" w:type="dxa"/>
+            <w:tcBorders/>
+          </w:tcPr>
+          <w:p>
+            <w:pPr>
+              <w:pStyle w:val="Normal"/>
+              <w:widowControl/>
+              <w:spacing w:lineRule="auto" w:line="240" w:before="0" w:after="0"/>
+              <w:jc w:val="left"/>
+              <w:rPr>
+                <w:rFonts w:ascii="Calibri" w:hAnsi="Calibri" w:eastAsia="Calibri" w:cs=""/>
+                <w:kern w:val="2"/>
+                <w:sz w:val="22"/>
+                <w:szCs w:val="22"/>
+                <w:lang w:val="ru-RU" w:eastAsia="en-US" w:bidi="ar-SA"/>
+              </w:rPr>
+            </w:pPr>
+            <w:r>
+              <w:rPr>
+                <w:rFonts w:eastAsia="Calibri" w:cs=""/>
+                <w:kern w:val="2"/>
+                <w:sz w:val="22"/>
+                <w:szCs w:val="22"/>
+                <w:lang w:val="ru-RU" w:eastAsia="en-US" w:bidi="ar-SA"/>
+              </w:rPr>
+              <w:t>0.9993515</w:t>
             </w:r>
           </w:p>
         </w:tc>
         <w:tc>
           <w:tcPr>
             <w:tcW w:w="1915" w:type="dxa"/>
-          </w:tcPr>
-          <w:p>
-            <w:pPr>
-              <w:rPr>
-                <w:lang w:val="en-US"/>
-              </w:rPr>
-            </w:pPr>
-            <w:r>
-              <w:rPr>
-                <w:lang w:val="en-US"/>
-              </w:rPr>
-              <w:t>126976</w:t>
+            <w:tcBorders/>
+          </w:tcPr>
+          <w:p>
+            <w:pPr>
+              <w:pStyle w:val="Normal"/>
+              <w:widowControl/>
+              <w:spacing w:lineRule="auto" w:line="240" w:before="0" w:after="0"/>
+              <w:jc w:val="left"/>
+              <w:rPr>
+                <w:lang w:val="en-US"/>
+              </w:rPr>
+            </w:pPr>
+            <w:r>
+              <w:rPr>
+                <w:rFonts w:eastAsia="Calibri" w:cs=""/>
+                <w:kern w:val="2"/>
+                <w:sz w:val="22"/>
+                <w:szCs w:val="22"/>
+                <w:lang w:val="en-US" w:eastAsia="en-US" w:bidi="ar-SA"/>
+              </w:rPr>
+              <w:t>12696</w:t>
+            </w:r>
+            <w:r>
+              <w:rPr>
+                <w:rFonts w:eastAsia="Calibri" w:cs=""/>
+                <w:kern w:val="2"/>
+                <w:sz w:val="22"/>
+                <w:szCs w:val="22"/>
+                <w:lang w:val="en-US" w:eastAsia="en-US" w:bidi="ar-SA"/>
+              </w:rPr>
+              <w:t>1</w:t>
             </w:r>
           </w:p>
         </w:tc>
       </w:tr>
       <w:tr>
-        <w:tc>
-          <w:tcPr>
-            <w:tcW w:w="1914" w:type="dxa"/>
-            <w:vMerge/>
-          </w:tcPr>
-          <w:p>
-            <w:pPr>
-              <w:rPr>
-                <w:lang w:val="en-US"/>
-              </w:rPr>
-            </w:pPr>
-          </w:p>
-        </w:tc>
-        <w:tc>
-          <w:tcPr>
-            <w:tcW w:w="1914" w:type="dxa"/>
-          </w:tcPr>
-          <w:p>
-            <w:pPr>
-              <w:rPr>
-                <w:lang w:val="en-US"/>
-              </w:rPr>
-            </w:pPr>
-            <w:r>
-              <w:rPr>
-                <w:lang w:val="en-US"/>
+        <w:trPr/>
+        <w:tc>
+          <w:tcPr>
+            <w:tcW w:w="1914" w:type="dxa"/>
+            <w:vMerge w:val="continue"/>
+            <w:tcBorders/>
+          </w:tcPr>
+          <w:p>
+            <w:pPr>
+              <w:pStyle w:val="Normal"/>
+              <w:widowControl/>
+              <w:spacing w:lineRule="auto" w:line="240" w:before="0" w:after="0"/>
+              <w:jc w:val="left"/>
+              <w:rPr>
+                <w:lang w:val="en-US"/>
+              </w:rPr>
+            </w:pPr>
+            <w:r>
+              <w:rPr>
+                <w:rFonts w:eastAsia="Calibri" w:cs=""/>
+                <w:kern w:val="2"/>
+                <w:sz w:val="22"/>
+                <w:szCs w:val="22"/>
+                <w:lang w:val="en-US" w:eastAsia="en-US" w:bidi="ar-SA"/>
+              </w:rPr>
+            </w:r>
+          </w:p>
+        </w:tc>
+        <w:tc>
+          <w:tcPr>
+            <w:tcW w:w="1914" w:type="dxa"/>
+            <w:tcBorders/>
+          </w:tcPr>
+          <w:p>
+            <w:pPr>
+              <w:pStyle w:val="Normal"/>
+              <w:widowControl/>
+              <w:spacing w:lineRule="auto" w:line="240" w:before="0" w:after="0"/>
+              <w:jc w:val="left"/>
+              <w:rPr>
+                <w:lang w:val="en-US"/>
+              </w:rPr>
+            </w:pPr>
+            <w:r>
+              <w:rPr>
+                <w:rFonts w:eastAsia="Calibri" w:cs=""/>
+                <w:kern w:val="2"/>
+                <w:sz w:val="22"/>
+                <w:szCs w:val="22"/>
+                <w:lang w:val="en-US" w:eastAsia="en-US" w:bidi="ar-SA"/>
               </w:rPr>
               <w:t>Stream and bridges</w:t>
             </w:r>
@@ -603,57 +1330,138 @@
         <w:tc>
           <w:tcPr>
             <w:tcW w:w="1914" w:type="dxa"/>
-          </w:tcPr>
-          <w:p>
-            <w:r>
-              <w:t>37.3398</w:t>
-            </w:r>
-          </w:p>
-        </w:tc>
-        <w:tc>
-          <w:tcPr>
-            <w:tcW w:w="1914" w:type="dxa"/>
-          </w:tcPr>
-          <w:p>
-            <w:r>
-              <w:t>0.999376</w:t>
+            <w:tcBorders/>
+          </w:tcPr>
+          <w:p>
+            <w:pPr>
+              <w:pStyle w:val="Normal"/>
+              <w:widowControl/>
+              <w:spacing w:lineRule="auto" w:line="240" w:before="0" w:after="0"/>
+              <w:jc w:val="left"/>
+              <w:rPr>
+                <w:rFonts w:ascii="Calibri" w:hAnsi="Calibri" w:eastAsia="Calibri" w:cs=""/>
+                <w:kern w:val="2"/>
+                <w:sz w:val="22"/>
+                <w:szCs w:val="22"/>
+                <w:lang w:val="ru-RU" w:eastAsia="en-US" w:bidi="ar-SA"/>
+              </w:rPr>
+            </w:pPr>
+            <w:r>
+              <w:rPr>
+                <w:rFonts w:eastAsia="Calibri" w:cs=""/>
+                <w:kern w:val="2"/>
+                <w:sz w:val="22"/>
+                <w:szCs w:val="22"/>
+                <w:lang w:val="ru-RU" w:eastAsia="en-US" w:bidi="ar-SA"/>
+              </w:rPr>
+              <w:t>37.3278</w:t>
+            </w:r>
+          </w:p>
+        </w:tc>
+        <w:tc>
+          <w:tcPr>
+            <w:tcW w:w="1914" w:type="dxa"/>
+            <w:tcBorders/>
+          </w:tcPr>
+          <w:p>
+            <w:pPr>
+              <w:pStyle w:val="Normal"/>
+              <w:widowControl/>
+              <w:spacing w:lineRule="auto" w:line="240" w:before="0" w:after="0"/>
+              <w:jc w:val="left"/>
+              <w:rPr>
+                <w:rFonts w:ascii="Calibri" w:hAnsi="Calibri" w:eastAsia="Calibri" w:cs=""/>
+                <w:kern w:val="2"/>
+                <w:sz w:val="22"/>
+                <w:szCs w:val="22"/>
+                <w:lang w:val="ru-RU" w:eastAsia="en-US" w:bidi="ar-SA"/>
+              </w:rPr>
+            </w:pPr>
+            <w:r>
+              <w:rPr>
+                <w:rFonts w:eastAsia="Calibri" w:cs=""/>
+                <w:kern w:val="2"/>
+                <w:sz w:val="22"/>
+                <w:szCs w:val="22"/>
+                <w:lang w:val="ru-RU" w:eastAsia="en-US" w:bidi="ar-SA"/>
+              </w:rPr>
+              <w:t>0.99937</w:t>
+            </w:r>
+            <w:r>
+              <w:rPr>
+                <w:rFonts w:eastAsia="Calibri" w:cs=""/>
+                <w:kern w:val="2"/>
+                <w:sz w:val="22"/>
+                <w:szCs w:val="22"/>
+                <w:lang w:val="ru-RU" w:eastAsia="en-US" w:bidi="ar-SA"/>
+              </w:rPr>
+              <w:t>3</w:t>
             </w:r>
           </w:p>
         </w:tc>
         <w:tc>
           <w:tcPr>
             <w:tcW w:w="1915" w:type="dxa"/>
-          </w:tcPr>
-          <w:p>
-            <w:pPr>
-              <w:rPr>
-                <w:lang w:val="en-US"/>
-              </w:rPr>
-            </w:pPr>
-            <w:r>
-              <w:rPr>
-                <w:lang w:val="en-US"/>
-              </w:rPr>
-              <w:t>126666</w:t>
+            <w:tcBorders/>
+          </w:tcPr>
+          <w:p>
+            <w:pPr>
+              <w:pStyle w:val="Normal"/>
+              <w:widowControl/>
+              <w:spacing w:lineRule="auto" w:line="240" w:before="0" w:after="0"/>
+              <w:jc w:val="left"/>
+              <w:rPr>
+                <w:lang w:val="en-US"/>
+              </w:rPr>
+            </w:pPr>
+            <w:r>
+              <w:rPr>
+                <w:rFonts w:eastAsia="Calibri" w:cs=""/>
+                <w:kern w:val="2"/>
+                <w:sz w:val="22"/>
+                <w:szCs w:val="22"/>
+                <w:lang w:val="en-US" w:eastAsia="en-US" w:bidi="ar-SA"/>
+              </w:rPr>
+              <w:t>12668</w:t>
+            </w:r>
+            <w:r>
+              <w:rPr>
+                <w:rFonts w:eastAsia="Calibri" w:cs=""/>
+                <w:kern w:val="2"/>
+                <w:sz w:val="22"/>
+                <w:szCs w:val="22"/>
+                <w:lang w:val="en-US" w:eastAsia="en-US" w:bidi="ar-SA"/>
+              </w:rPr>
+              <w:t>2</w:t>
             </w:r>
           </w:p>
         </w:tc>
       </w:tr>
       <w:tr>
+        <w:trPr/>
         <w:tc>
           <w:tcPr>
             <w:tcW w:w="1914" w:type="dxa"/>
             <w:vMerge w:val="restart"/>
-          </w:tcPr>
-          <w:p>
-            <w:pPr>
-              <w:rPr>
-                <w:lang w:val="en-US"/>
-              </w:rPr>
-            </w:pPr>
-            <w:r>
-              <w:rPr>
-                <w:lang w:val="en-US"/>
+            <w:tcBorders/>
+          </w:tcPr>
+          <w:p>
+            <w:pPr>
+              <w:pStyle w:val="Normal"/>
+              <w:widowControl/>
+              <w:spacing w:lineRule="auto" w:line="240" w:before="0" w:after="0"/>
+              <w:jc w:val="left"/>
+              <w:rPr>
+                <w:lang w:val="en-US"/>
+              </w:rPr>
+            </w:pPr>
+            <w:r>
+              <w:rPr>
+                <w:rFonts w:eastAsia="Calibri" w:cs=""/>
+                <w:kern w:val="2"/>
+                <w:sz w:val="22"/>
+                <w:szCs w:val="22"/>
+                <w:lang w:val="en-US" w:eastAsia="en-US" w:bidi="ar-SA"/>
               </w:rPr>
               <w:t>TLBO</w:t>
             </w:r>
@@ -662,16 +1470,25 @@
         <w:tc>
           <w:tcPr>
             <w:tcW w:w="1914" w:type="dxa"/>
-          </w:tcPr>
-          <w:p>
-            <w:pPr>
-              <w:rPr>
-                <w:lang w:val="en-US"/>
-              </w:rPr>
-            </w:pPr>
-            <w:r>
-              <w:rPr>
-                <w:lang w:val="en-US"/>
+            <w:tcBorders/>
+          </w:tcPr>
+          <w:p>
+            <w:pPr>
+              <w:pStyle w:val="Normal"/>
+              <w:widowControl/>
+              <w:spacing w:lineRule="auto" w:line="240" w:before="0" w:after="0"/>
+              <w:jc w:val="left"/>
+              <w:rPr>
+                <w:lang w:val="en-US"/>
+              </w:rPr>
+            </w:pPr>
+            <w:r>
+              <w:rPr>
+                <w:rFonts w:eastAsia="Calibri" w:cs=""/>
+                <w:kern w:val="2"/>
+                <w:sz w:val="22"/>
+                <w:szCs w:val="22"/>
+                <w:lang w:val="en-US" w:eastAsia="en-US" w:bidi="ar-SA"/>
               </w:rPr>
               <w:t>Peppers</w:t>
             </w:r>
@@ -680,9 +1497,30 @@
         <w:tc>
           <w:tcPr>
             <w:tcW w:w="1914" w:type="dxa"/>
-          </w:tcPr>
-          <w:p>
-            <w:r>
+            <w:tcBorders/>
+          </w:tcPr>
+          <w:p>
+            <w:pPr>
+              <w:pStyle w:val="Normal"/>
+              <w:widowControl/>
+              <w:spacing w:lineRule="auto" w:line="240" w:before="0" w:after="0"/>
+              <w:jc w:val="left"/>
+              <w:rPr>
+                <w:rFonts w:ascii="Calibri" w:hAnsi="Calibri" w:eastAsia="Calibri" w:cs=""/>
+                <w:kern w:val="2"/>
+                <w:sz w:val="22"/>
+                <w:szCs w:val="22"/>
+                <w:lang w:val="ru-RU" w:eastAsia="en-US" w:bidi="ar-SA"/>
+              </w:rPr>
+            </w:pPr>
+            <w:r>
+              <w:rPr>
+                <w:rFonts w:eastAsia="Calibri" w:cs=""/>
+                <w:kern w:val="2"/>
+                <w:sz w:val="22"/>
+                <w:szCs w:val="22"/>
+                <w:lang w:val="ru-RU" w:eastAsia="en-US" w:bidi="ar-SA"/>
+              </w:rPr>
               <w:t>37.5648</w:t>
             </w:r>
           </w:p>
@@ -690,9 +1528,30 @@
         <w:tc>
           <w:tcPr>
             <w:tcW w:w="1914" w:type="dxa"/>
-          </w:tcPr>
-          <w:p>
-            <w:r>
+            <w:tcBorders/>
+          </w:tcPr>
+          <w:p>
+            <w:pPr>
+              <w:pStyle w:val="Normal"/>
+              <w:widowControl/>
+              <w:spacing w:lineRule="auto" w:line="240" w:before="0" w:after="0"/>
+              <w:jc w:val="left"/>
+              <w:rPr>
+                <w:rFonts w:ascii="Calibri" w:hAnsi="Calibri" w:eastAsia="Calibri" w:cs=""/>
+                <w:kern w:val="2"/>
+                <w:sz w:val="22"/>
+                <w:szCs w:val="22"/>
+                <w:lang w:val="ru-RU" w:eastAsia="en-US" w:bidi="ar-SA"/>
+              </w:rPr>
+            </w:pPr>
+            <w:r>
+              <w:rPr>
+                <w:rFonts w:eastAsia="Calibri" w:cs=""/>
+                <w:kern w:val="2"/>
+                <w:sz w:val="22"/>
+                <w:szCs w:val="22"/>
+                <w:lang w:val="ru-RU" w:eastAsia="en-US" w:bidi="ar-SA"/>
+              </w:rPr>
               <w:t>0.999249</w:t>
             </w:r>
           </w:p>
@@ -700,41 +1559,86 @@
         <w:tc>
           <w:tcPr>
             <w:tcW w:w="1915" w:type="dxa"/>
-          </w:tcPr>
-          <w:p>
-            <w:r>
+            <w:tcBorders/>
+          </w:tcPr>
+          <w:p>
+            <w:pPr>
+              <w:pStyle w:val="Normal"/>
+              <w:widowControl/>
+              <w:spacing w:lineRule="auto" w:line="240" w:before="0" w:after="0"/>
+              <w:jc w:val="left"/>
+              <w:rPr>
+                <w:rFonts w:ascii="Calibri" w:hAnsi="Calibri" w:eastAsia="Calibri" w:cs=""/>
+                <w:kern w:val="2"/>
+                <w:sz w:val="22"/>
+                <w:szCs w:val="22"/>
+                <w:lang w:val="ru-RU" w:eastAsia="en-US" w:bidi="ar-SA"/>
+              </w:rPr>
+            </w:pPr>
+            <w:r>
+              <w:rPr>
+                <w:rFonts w:eastAsia="Calibri" w:cs=""/>
+                <w:kern w:val="2"/>
+                <w:sz w:val="22"/>
+                <w:szCs w:val="22"/>
+                <w:lang w:val="ru-RU" w:eastAsia="en-US" w:bidi="ar-SA"/>
+              </w:rPr>
               <w:t>122171</w:t>
             </w:r>
           </w:p>
         </w:tc>
       </w:tr>
       <w:tr>
-        <w:tc>
-          <w:tcPr>
-            <w:tcW w:w="1914" w:type="dxa"/>
-            <w:vMerge/>
-          </w:tcPr>
-          <w:p>
-            <w:pPr>
-              <w:rPr>
-                <w:lang w:val="en-US"/>
-              </w:rPr>
-            </w:pPr>
-          </w:p>
-        </w:tc>
-        <w:tc>
-          <w:tcPr>
-            <w:tcW w:w="1914" w:type="dxa"/>
-          </w:tcPr>
-          <w:p>
-            <w:pPr>
-              <w:rPr>
-                <w:lang w:val="en-US"/>
-              </w:rPr>
-            </w:pPr>
-            <w:r>
-              <w:rPr>
-                <w:lang w:val="en-US"/>
+        <w:trPr/>
+        <w:tc>
+          <w:tcPr>
+            <w:tcW w:w="1914" w:type="dxa"/>
+            <w:vMerge w:val="continue"/>
+            <w:tcBorders/>
+          </w:tcPr>
+          <w:p>
+            <w:pPr>
+              <w:pStyle w:val="Normal"/>
+              <w:widowControl/>
+              <w:spacing w:lineRule="auto" w:line="240" w:before="0" w:after="0"/>
+              <w:jc w:val="left"/>
+              <w:rPr>
+                <w:lang w:val="en-US"/>
+              </w:rPr>
+            </w:pPr>
+            <w:r>
+              <w:rPr>
+                <w:rFonts w:eastAsia="Calibri" w:cs=""/>
+                <w:kern w:val="2"/>
+                <w:sz w:val="22"/>
+                <w:szCs w:val="22"/>
+                <w:lang w:val="en-US" w:eastAsia="en-US" w:bidi="ar-SA"/>
+              </w:rPr>
+            </w:r>
+          </w:p>
+        </w:tc>
+        <w:tc>
+          <w:tcPr>
+            <w:tcW w:w="1914" w:type="dxa"/>
+            <w:tcBorders/>
+          </w:tcPr>
+          <w:p>
+            <w:pPr>
+              <w:pStyle w:val="Normal"/>
+              <w:widowControl/>
+              <w:spacing w:lineRule="auto" w:line="240" w:before="0" w:after="0"/>
+              <w:jc w:val="left"/>
+              <w:rPr>
+                <w:lang w:val="en-US"/>
+              </w:rPr>
+            </w:pPr>
+            <w:r>
+              <w:rPr>
+                <w:rFonts w:eastAsia="Calibri" w:cs=""/>
+                <w:kern w:val="2"/>
+                <w:sz w:val="22"/>
+                <w:szCs w:val="22"/>
+                <w:lang w:val="en-US" w:eastAsia="en-US" w:bidi="ar-SA"/>
               </w:rPr>
               <w:t>Lena</w:t>
             </w:r>
@@ -743,9 +1647,30 @@
         <w:tc>
           <w:tcPr>
             <w:tcW w:w="1914" w:type="dxa"/>
-          </w:tcPr>
-          <w:p>
-            <w:r>
+            <w:tcBorders/>
+          </w:tcPr>
+          <w:p>
+            <w:pPr>
+              <w:pStyle w:val="Normal"/>
+              <w:widowControl/>
+              <w:spacing w:lineRule="auto" w:line="240" w:before="0" w:after="0"/>
+              <w:jc w:val="left"/>
+              <w:rPr>
+                <w:rFonts w:ascii="Calibri" w:hAnsi="Calibri" w:eastAsia="Calibri" w:cs=""/>
+                <w:kern w:val="2"/>
+                <w:sz w:val="22"/>
+                <w:szCs w:val="22"/>
+                <w:lang w:val="ru-RU" w:eastAsia="en-US" w:bidi="ar-SA"/>
+              </w:rPr>
+            </w:pPr>
+            <w:r>
+              <w:rPr>
+                <w:rFonts w:eastAsia="Calibri" w:cs=""/>
+                <w:kern w:val="2"/>
+                <w:sz w:val="22"/>
+                <w:szCs w:val="22"/>
+                <w:lang w:val="ru-RU" w:eastAsia="en-US" w:bidi="ar-SA"/>
+              </w:rPr>
               <w:t>38.8266</w:t>
             </w:r>
           </w:p>
@@ -753,9 +1678,30 @@
         <w:tc>
           <w:tcPr>
             <w:tcW w:w="1914" w:type="dxa"/>
-          </w:tcPr>
-          <w:p>
-            <w:r>
+            <w:tcBorders/>
+          </w:tcPr>
+          <w:p>
+            <w:pPr>
+              <w:pStyle w:val="Normal"/>
+              <w:widowControl/>
+              <w:spacing w:lineRule="auto" w:line="240" w:before="0" w:after="0"/>
+              <w:jc w:val="left"/>
+              <w:rPr>
+                <w:rFonts w:ascii="Calibri" w:hAnsi="Calibri" w:eastAsia="Calibri" w:cs=""/>
+                <w:kern w:val="2"/>
+                <w:sz w:val="22"/>
+                <w:szCs w:val="22"/>
+                <w:lang w:val="ru-RU" w:eastAsia="en-US" w:bidi="ar-SA"/>
+              </w:rPr>
+            </w:pPr>
+            <w:r>
+              <w:rPr>
+                <w:rFonts w:eastAsia="Calibri" w:cs=""/>
+                <w:kern w:val="2"/>
+                <w:sz w:val="22"/>
+                <w:szCs w:val="22"/>
+                <w:lang w:val="ru-RU" w:eastAsia="en-US" w:bidi="ar-SA"/>
+              </w:rPr>
               <w:t>0.999305</w:t>
             </w:r>
           </w:p>
@@ -763,41 +1709,86 @@
         <w:tc>
           <w:tcPr>
             <w:tcW w:w="1915" w:type="dxa"/>
-          </w:tcPr>
-          <w:p>
-            <w:r>
+            <w:tcBorders/>
+          </w:tcPr>
+          <w:p>
+            <w:pPr>
+              <w:pStyle w:val="Normal"/>
+              <w:widowControl/>
+              <w:spacing w:lineRule="auto" w:line="240" w:before="0" w:after="0"/>
+              <w:jc w:val="left"/>
+              <w:rPr>
+                <w:rFonts w:ascii="Calibri" w:hAnsi="Calibri" w:eastAsia="Calibri" w:cs=""/>
+                <w:kern w:val="2"/>
+                <w:sz w:val="22"/>
+                <w:szCs w:val="22"/>
+                <w:lang w:val="ru-RU" w:eastAsia="en-US" w:bidi="ar-SA"/>
+              </w:rPr>
+            </w:pPr>
+            <w:r>
+              <w:rPr>
+                <w:rFonts w:eastAsia="Calibri" w:cs=""/>
+                <w:kern w:val="2"/>
+                <w:sz w:val="22"/>
+                <w:szCs w:val="22"/>
+                <w:lang w:val="ru-RU" w:eastAsia="en-US" w:bidi="ar-SA"/>
+              </w:rPr>
               <w:t>125488</w:t>
             </w:r>
           </w:p>
         </w:tc>
       </w:tr>
       <w:tr>
-        <w:tc>
-          <w:tcPr>
-            <w:tcW w:w="1914" w:type="dxa"/>
-            <w:vMerge/>
-          </w:tcPr>
-          <w:p>
-            <w:pPr>
-              <w:rPr>
-                <w:lang w:val="en-US"/>
-              </w:rPr>
-            </w:pPr>
-          </w:p>
-        </w:tc>
-        <w:tc>
-          <w:tcPr>
-            <w:tcW w:w="1914" w:type="dxa"/>
-          </w:tcPr>
-          <w:p>
-            <w:pPr>
-              <w:rPr>
-                <w:lang w:val="en-US"/>
-              </w:rPr>
-            </w:pPr>
-            <w:r>
-              <w:rPr>
-                <w:lang w:val="en-US"/>
+        <w:trPr/>
+        <w:tc>
+          <w:tcPr>
+            <w:tcW w:w="1914" w:type="dxa"/>
+            <w:vMerge w:val="continue"/>
+            <w:tcBorders/>
+          </w:tcPr>
+          <w:p>
+            <w:pPr>
+              <w:pStyle w:val="Normal"/>
+              <w:widowControl/>
+              <w:spacing w:lineRule="auto" w:line="240" w:before="0" w:after="0"/>
+              <w:jc w:val="left"/>
+              <w:rPr>
+                <w:lang w:val="en-US"/>
+              </w:rPr>
+            </w:pPr>
+            <w:r>
+              <w:rPr>
+                <w:rFonts w:eastAsia="Calibri" w:cs=""/>
+                <w:kern w:val="2"/>
+                <w:sz w:val="22"/>
+                <w:szCs w:val="22"/>
+                <w:lang w:val="en-US" w:eastAsia="en-US" w:bidi="ar-SA"/>
+              </w:rPr>
+            </w:r>
+          </w:p>
+        </w:tc>
+        <w:tc>
+          <w:tcPr>
+            <w:tcW w:w="1914" w:type="dxa"/>
+            <w:tcBorders/>
+          </w:tcPr>
+          <w:p>
+            <w:pPr>
+              <w:pStyle w:val="Normal"/>
+              <w:widowControl/>
+              <w:spacing w:lineRule="auto" w:line="240" w:before="0" w:after="0"/>
+              <w:jc w:val="left"/>
+              <w:rPr>
+                <w:lang w:val="en-US"/>
+              </w:rPr>
+            </w:pPr>
+            <w:r>
+              <w:rPr>
+                <w:rFonts w:eastAsia="Calibri" w:cs=""/>
+                <w:kern w:val="2"/>
+                <w:sz w:val="22"/>
+                <w:szCs w:val="22"/>
+                <w:lang w:val="en-US" w:eastAsia="en-US" w:bidi="ar-SA"/>
               </w:rPr>
               <w:t>Airplane</w:t>
             </w:r>
@@ -806,16 +1797,25 @@
         <w:tc>
           <w:tcPr>
             <w:tcW w:w="1914" w:type="dxa"/>
-          </w:tcPr>
-          <w:p>
-            <w:pPr>
-              <w:rPr>
-                <w:lang w:val="en-US"/>
-              </w:rPr>
-            </w:pPr>
-            <w:r>
-              <w:rPr>
-                <w:lang w:val="en-US"/>
+            <w:tcBorders/>
+          </w:tcPr>
+          <w:p>
+            <w:pPr>
+              <w:pStyle w:val="Normal"/>
+              <w:widowControl/>
+              <w:spacing w:lineRule="auto" w:line="240" w:before="0" w:after="0"/>
+              <w:jc w:val="left"/>
+              <w:rPr>
+                <w:lang w:val="en-US"/>
+              </w:rPr>
+            </w:pPr>
+            <w:r>
+              <w:rPr>
+                <w:rFonts w:eastAsia="Calibri" w:cs=""/>
+                <w:kern w:val="2"/>
+                <w:sz w:val="22"/>
+                <w:szCs w:val="22"/>
+                <w:lang w:val="en-US" w:eastAsia="en-US" w:bidi="ar-SA"/>
               </w:rPr>
               <w:t>38.6795</w:t>
             </w:r>
@@ -824,9 +1824,30 @@
         <w:tc>
           <w:tcPr>
             <w:tcW w:w="1914" w:type="dxa"/>
-          </w:tcPr>
-          <w:p>
-            <w:r>
+            <w:tcBorders/>
+          </w:tcPr>
+          <w:p>
+            <w:pPr>
+              <w:pStyle w:val="Normal"/>
+              <w:widowControl/>
+              <w:spacing w:lineRule="auto" w:line="240" w:before="0" w:after="0"/>
+              <w:jc w:val="left"/>
+              <w:rPr>
+                <w:rFonts w:ascii="Calibri" w:hAnsi="Calibri" w:eastAsia="Calibri" w:cs=""/>
+                <w:kern w:val="2"/>
+                <w:sz w:val="22"/>
+                <w:szCs w:val="22"/>
+                <w:lang w:val="ru-RU" w:eastAsia="en-US" w:bidi="ar-SA"/>
+              </w:rPr>
+            </w:pPr>
+            <w:r>
+              <w:rPr>
+                <w:rFonts w:eastAsia="Calibri" w:cs=""/>
+                <w:kern w:val="2"/>
+                <w:sz w:val="22"/>
+                <w:szCs w:val="22"/>
+                <w:lang w:val="ru-RU" w:eastAsia="en-US" w:bidi="ar-SA"/>
+              </w:rPr>
               <w:t>0.999332</w:t>
             </w:r>
           </w:p>
@@ -834,16 +1855,25 @@
         <w:tc>
           <w:tcPr>
             <w:tcW w:w="1915" w:type="dxa"/>
-          </w:tcPr>
-          <w:p>
-            <w:pPr>
-              <w:rPr>
-                <w:lang w:val="en-US"/>
-              </w:rPr>
-            </w:pPr>
-            <w:r>
-              <w:rPr>
-                <w:lang w:val="en-US"/>
+            <w:tcBorders/>
+          </w:tcPr>
+          <w:p>
+            <w:pPr>
+              <w:pStyle w:val="Normal"/>
+              <w:widowControl/>
+              <w:spacing w:lineRule="auto" w:line="240" w:before="0" w:after="0"/>
+              <w:jc w:val="left"/>
+              <w:rPr>
+                <w:lang w:val="en-US"/>
+              </w:rPr>
+            </w:pPr>
+            <w:r>
+              <w:rPr>
+                <w:rFonts w:eastAsia="Calibri" w:cs=""/>
+                <w:kern w:val="2"/>
+                <w:sz w:val="22"/>
+                <w:szCs w:val="22"/>
+                <w:lang w:val="en-US" w:eastAsia="en-US" w:bidi="ar-SA"/>
               </w:rPr>
               <w:t>125054</w:t>
             </w:r>
@@ -851,32 +1881,56 @@
         </w:tc>
       </w:tr>
       <w:tr>
-        <w:tc>
-          <w:tcPr>
-            <w:tcW w:w="1914" w:type="dxa"/>
-            <w:vMerge/>
-          </w:tcPr>
-          <w:p>
-            <w:pPr>
-              <w:rPr>
-                <w:lang w:val="en-US"/>
-              </w:rPr>
-            </w:pPr>
-          </w:p>
-        </w:tc>
-        <w:tc>
-          <w:tcPr>
-            <w:tcW w:w="1914" w:type="dxa"/>
-          </w:tcPr>
-          <w:p>
-            <w:pPr>
-              <w:rPr>
-                <w:lang w:val="en-US"/>
-              </w:rPr>
-            </w:pPr>
-            <w:r>
-              <w:rPr>
-                <w:lang w:val="en-US"/>
+        <w:trPr/>
+        <w:tc>
+          <w:tcPr>
+            <w:tcW w:w="1914" w:type="dxa"/>
+            <w:vMerge w:val="continue"/>
+            <w:tcBorders/>
+          </w:tcPr>
+          <w:p>
+            <w:pPr>
+              <w:pStyle w:val="Normal"/>
+              <w:widowControl/>
+              <w:spacing w:lineRule="auto" w:line="240" w:before="0" w:after="0"/>
+              <w:jc w:val="left"/>
+              <w:rPr>
+                <w:lang w:val="en-US"/>
+              </w:rPr>
+            </w:pPr>
+            <w:r>
+              <w:rPr>
+                <w:rFonts w:eastAsia="Calibri" w:cs=""/>
+                <w:kern w:val="2"/>
+                <w:sz w:val="22"/>
+                <w:szCs w:val="22"/>
+                <w:lang w:val="en-US" w:eastAsia="en-US" w:bidi="ar-SA"/>
+              </w:rPr>
+            </w:r>
+          </w:p>
+        </w:tc>
+        <w:tc>
+          <w:tcPr>
+            <w:tcW w:w="1914" w:type="dxa"/>
+            <w:tcBorders/>
+          </w:tcPr>
+          <w:p>
+            <w:pPr>
+              <w:pStyle w:val="Normal"/>
+              <w:widowControl/>
+              <w:spacing w:lineRule="auto" w:line="240" w:before="0" w:after="0"/>
+              <w:jc w:val="left"/>
+              <w:rPr>
+                <w:lang w:val="en-US"/>
+              </w:rPr>
+            </w:pPr>
+            <w:r>
+              <w:rPr>
+                <w:rFonts w:eastAsia="Calibri" w:cs=""/>
+                <w:kern w:val="2"/>
+                <w:sz w:val="22"/>
+                <w:szCs w:val="22"/>
+                <w:lang w:val="en-US" w:eastAsia="en-US" w:bidi="ar-SA"/>
               </w:rPr>
               <w:t>Baboon</w:t>
             </w:r>
@@ -885,9 +1939,30 @@
         <w:tc>
           <w:tcPr>
             <w:tcW w:w="1914" w:type="dxa"/>
-          </w:tcPr>
-          <w:p>
-            <w:r>
+            <w:tcBorders/>
+          </w:tcPr>
+          <w:p>
+            <w:pPr>
+              <w:pStyle w:val="Normal"/>
+              <w:widowControl/>
+              <w:spacing w:lineRule="auto" w:line="240" w:before="0" w:after="0"/>
+              <w:jc w:val="left"/>
+              <w:rPr>
+                <w:rFonts w:ascii="Calibri" w:hAnsi="Calibri" w:eastAsia="Calibri" w:cs=""/>
+                <w:kern w:val="2"/>
+                <w:sz w:val="22"/>
+                <w:szCs w:val="22"/>
+                <w:lang w:val="ru-RU" w:eastAsia="en-US" w:bidi="ar-SA"/>
+              </w:rPr>
+            </w:pPr>
+            <w:r>
+              <w:rPr>
+                <w:rFonts w:eastAsia="Calibri" w:cs=""/>
+                <w:kern w:val="2"/>
+                <w:sz w:val="22"/>
+                <w:szCs w:val="22"/>
+                <w:lang w:val="ru-RU" w:eastAsia="en-US" w:bidi="ar-SA"/>
+              </w:rPr>
               <w:t>37.7408</w:t>
             </w:r>
           </w:p>
@@ -895,9 +1970,30 @@
         <w:tc>
           <w:tcPr>
             <w:tcW w:w="1914" w:type="dxa"/>
-          </w:tcPr>
-          <w:p>
-            <w:r>
+            <w:tcBorders/>
+          </w:tcPr>
+          <w:p>
+            <w:pPr>
+              <w:pStyle w:val="Normal"/>
+              <w:widowControl/>
+              <w:spacing w:lineRule="auto" w:line="240" w:before="0" w:after="0"/>
+              <w:jc w:val="left"/>
+              <w:rPr>
+                <w:rFonts w:ascii="Calibri" w:hAnsi="Calibri" w:eastAsia="Calibri" w:cs=""/>
+                <w:kern w:val="2"/>
+                <w:sz w:val="22"/>
+                <w:szCs w:val="22"/>
+                <w:lang w:val="ru-RU" w:eastAsia="en-US" w:bidi="ar-SA"/>
+              </w:rPr>
+            </w:pPr>
+            <w:r>
+              <w:rPr>
+                <w:rFonts w:eastAsia="Calibri" w:cs=""/>
+                <w:kern w:val="2"/>
+                <w:sz w:val="22"/>
+                <w:szCs w:val="22"/>
+                <w:lang w:val="ru-RU" w:eastAsia="en-US" w:bidi="ar-SA"/>
+              </w:rPr>
               <w:t>0.999103</w:t>
             </w:r>
           </w:p>
@@ -905,16 +2001,25 @@
         <w:tc>
           <w:tcPr>
             <w:tcW w:w="1915" w:type="dxa"/>
-          </w:tcPr>
-          <w:p>
-            <w:pPr>
-              <w:rPr>
-                <w:lang w:val="en-US"/>
-              </w:rPr>
-            </w:pPr>
-            <w:r>
-              <w:rPr>
-                <w:lang w:val="en-US"/>
+            <w:tcBorders/>
+          </w:tcPr>
+          <w:p>
+            <w:pPr>
+              <w:pStyle w:val="Normal"/>
+              <w:widowControl/>
+              <w:spacing w:lineRule="auto" w:line="240" w:before="0" w:after="0"/>
+              <w:jc w:val="left"/>
+              <w:rPr>
+                <w:lang w:val="en-US"/>
+              </w:rPr>
+            </w:pPr>
+            <w:r>
+              <w:rPr>
+                <w:rFonts w:eastAsia="Calibri" w:cs=""/>
+                <w:kern w:val="2"/>
+                <w:sz w:val="22"/>
+                <w:szCs w:val="22"/>
+                <w:lang w:val="en-US" w:eastAsia="en-US" w:bidi="ar-SA"/>
               </w:rPr>
               <w:t>85002</w:t>
             </w:r>
@@ -922,32 +2027,56 @@
         </w:tc>
       </w:tr>
       <w:tr>
-        <w:tc>
-          <w:tcPr>
-            <w:tcW w:w="1914" w:type="dxa"/>
-            <w:vMerge/>
-          </w:tcPr>
-          <w:p>
-            <w:pPr>
-              <w:rPr>
-                <w:lang w:val="en-US"/>
-              </w:rPr>
-            </w:pPr>
-          </w:p>
-        </w:tc>
-        <w:tc>
-          <w:tcPr>
-            <w:tcW w:w="1914" w:type="dxa"/>
-          </w:tcPr>
-          <w:p>
-            <w:pPr>
-              <w:rPr>
-                <w:lang w:val="en-US"/>
-              </w:rPr>
-            </w:pPr>
-            <w:r>
-              <w:rPr>
-                <w:lang w:val="en-US"/>
+        <w:trPr/>
+        <w:tc>
+          <w:tcPr>
+            <w:tcW w:w="1914" w:type="dxa"/>
+            <w:vMerge w:val="continue"/>
+            <w:tcBorders/>
+          </w:tcPr>
+          <w:p>
+            <w:pPr>
+              <w:pStyle w:val="Normal"/>
+              <w:widowControl/>
+              <w:spacing w:lineRule="auto" w:line="240" w:before="0" w:after="0"/>
+              <w:jc w:val="left"/>
+              <w:rPr>
+                <w:lang w:val="en-US"/>
+              </w:rPr>
+            </w:pPr>
+            <w:r>
+              <w:rPr>
+                <w:rFonts w:eastAsia="Calibri" w:cs=""/>
+                <w:kern w:val="2"/>
+                <w:sz w:val="22"/>
+                <w:szCs w:val="22"/>
+                <w:lang w:val="en-US" w:eastAsia="en-US" w:bidi="ar-SA"/>
+              </w:rPr>
+            </w:r>
+          </w:p>
+        </w:tc>
+        <w:tc>
+          <w:tcPr>
+            <w:tcW w:w="1914" w:type="dxa"/>
+            <w:tcBorders/>
+          </w:tcPr>
+          <w:p>
+            <w:pPr>
+              <w:pStyle w:val="Normal"/>
+              <w:widowControl/>
+              <w:spacing w:lineRule="auto" w:line="240" w:before="0" w:after="0"/>
+              <w:jc w:val="left"/>
+              <w:rPr>
+                <w:lang w:val="en-US"/>
+              </w:rPr>
+            </w:pPr>
+            <w:r>
+              <w:rPr>
+                <w:rFonts w:eastAsia="Calibri" w:cs=""/>
+                <w:kern w:val="2"/>
+                <w:sz w:val="22"/>
+                <w:szCs w:val="22"/>
+                <w:lang w:val="en-US" w:eastAsia="en-US" w:bidi="ar-SA"/>
               </w:rPr>
               <w:t>Barbara</w:t>
             </w:r>
@@ -956,9 +2085,30 @@
         <w:tc>
           <w:tcPr>
             <w:tcW w:w="1914" w:type="dxa"/>
-          </w:tcPr>
-          <w:p>
-            <w:r>
+            <w:tcBorders/>
+          </w:tcPr>
+          <w:p>
+            <w:pPr>
+              <w:pStyle w:val="Normal"/>
+              <w:widowControl/>
+              <w:spacing w:lineRule="auto" w:line="240" w:before="0" w:after="0"/>
+              <w:jc w:val="left"/>
+              <w:rPr>
+                <w:rFonts w:ascii="Calibri" w:hAnsi="Calibri" w:eastAsia="Calibri" w:cs=""/>
+                <w:kern w:val="2"/>
+                <w:sz w:val="22"/>
+                <w:szCs w:val="22"/>
+                <w:lang w:val="ru-RU" w:eastAsia="en-US" w:bidi="ar-SA"/>
+              </w:rPr>
+            </w:pPr>
+            <w:r>
+              <w:rPr>
+                <w:rFonts w:eastAsia="Calibri" w:cs=""/>
+                <w:kern w:val="2"/>
+                <w:sz w:val="22"/>
+                <w:szCs w:val="22"/>
+                <w:lang w:val="ru-RU" w:eastAsia="en-US" w:bidi="ar-SA"/>
+              </w:rPr>
               <w:t>38.3951</w:t>
             </w:r>
           </w:p>
@@ -966,9 +2116,30 @@
         <w:tc>
           <w:tcPr>
             <w:tcW w:w="1914" w:type="dxa"/>
-          </w:tcPr>
-          <w:p>
-            <w:r>
+            <w:tcBorders/>
+          </w:tcPr>
+          <w:p>
+            <w:pPr>
+              <w:pStyle w:val="Normal"/>
+              <w:widowControl/>
+              <w:spacing w:lineRule="auto" w:line="240" w:before="0" w:after="0"/>
+              <w:jc w:val="left"/>
+              <w:rPr>
+                <w:rFonts w:ascii="Calibri" w:hAnsi="Calibri" w:eastAsia="Calibri" w:cs=""/>
+                <w:kern w:val="2"/>
+                <w:sz w:val="22"/>
+                <w:szCs w:val="22"/>
+                <w:lang w:val="ru-RU" w:eastAsia="en-US" w:bidi="ar-SA"/>
+              </w:rPr>
+            </w:pPr>
+            <w:r>
+              <w:rPr>
+                <w:rFonts w:eastAsia="Calibri" w:cs=""/>
+                <w:kern w:val="2"/>
+                <w:sz w:val="22"/>
+                <w:szCs w:val="22"/>
+                <w:lang w:val="ru-RU" w:eastAsia="en-US" w:bidi="ar-SA"/>
+              </w:rPr>
               <w:t>0.999465</w:t>
             </w:r>
           </w:p>
@@ -976,16 +2147,25 @@
         <w:tc>
           <w:tcPr>
             <w:tcW w:w="1915" w:type="dxa"/>
-          </w:tcPr>
-          <w:p>
-            <w:pPr>
-              <w:rPr>
-                <w:lang w:val="en-US"/>
-              </w:rPr>
-            </w:pPr>
-            <w:r>
-              <w:rPr>
-                <w:lang w:val="en-US"/>
+            <w:tcBorders/>
+          </w:tcPr>
+          <w:p>
+            <w:pPr>
+              <w:pStyle w:val="Normal"/>
+              <w:widowControl/>
+              <w:spacing w:lineRule="auto" w:line="240" w:before="0" w:after="0"/>
+              <w:jc w:val="left"/>
+              <w:rPr>
+                <w:lang w:val="en-US"/>
+              </w:rPr>
+            </w:pPr>
+            <w:r>
+              <w:rPr>
+                <w:rFonts w:eastAsia="Calibri" w:cs=""/>
+                <w:kern w:val="2"/>
+                <w:sz w:val="22"/>
+                <w:szCs w:val="22"/>
+                <w:lang w:val="en-US" w:eastAsia="en-US" w:bidi="ar-SA"/>
               </w:rPr>
               <w:t>116963</w:t>
             </w:r>
@@ -993,32 +2173,56 @@
         </w:tc>
       </w:tr>
       <w:tr>
-        <w:tc>
-          <w:tcPr>
-            <w:tcW w:w="1914" w:type="dxa"/>
-            <w:vMerge/>
-          </w:tcPr>
-          <w:p>
-            <w:pPr>
-              <w:rPr>
-                <w:lang w:val="en-US"/>
-              </w:rPr>
-            </w:pPr>
-          </w:p>
-        </w:tc>
-        <w:tc>
-          <w:tcPr>
-            <w:tcW w:w="1914" w:type="dxa"/>
-          </w:tcPr>
-          <w:p>
-            <w:pPr>
-              <w:rPr>
-                <w:lang w:val="en-US"/>
-              </w:rPr>
-            </w:pPr>
-            <w:r>
-              <w:rPr>
-                <w:lang w:val="en-US"/>
+        <w:trPr/>
+        <w:tc>
+          <w:tcPr>
+            <w:tcW w:w="1914" w:type="dxa"/>
+            <w:vMerge w:val="continue"/>
+            <w:tcBorders/>
+          </w:tcPr>
+          <w:p>
+            <w:pPr>
+              <w:pStyle w:val="Normal"/>
+              <w:widowControl/>
+              <w:spacing w:lineRule="auto" w:line="240" w:before="0" w:after="0"/>
+              <w:jc w:val="left"/>
+              <w:rPr>
+                <w:lang w:val="en-US"/>
+              </w:rPr>
+            </w:pPr>
+            <w:r>
+              <w:rPr>
+                <w:rFonts w:eastAsia="Calibri" w:cs=""/>
+                <w:kern w:val="2"/>
+                <w:sz w:val="22"/>
+                <w:szCs w:val="22"/>
+                <w:lang w:val="en-US" w:eastAsia="en-US" w:bidi="ar-SA"/>
+              </w:rPr>
+            </w:r>
+          </w:p>
+        </w:tc>
+        <w:tc>
+          <w:tcPr>
+            <w:tcW w:w="1914" w:type="dxa"/>
+            <w:tcBorders/>
+          </w:tcPr>
+          <w:p>
+            <w:pPr>
+              <w:pStyle w:val="Normal"/>
+              <w:widowControl/>
+              <w:spacing w:lineRule="auto" w:line="240" w:before="0" w:after="0"/>
+              <w:jc w:val="left"/>
+              <w:rPr>
+                <w:lang w:val="en-US"/>
+              </w:rPr>
+            </w:pPr>
+            <w:r>
+              <w:rPr>
+                <w:rFonts w:eastAsia="Calibri" w:cs=""/>
+                <w:kern w:val="2"/>
+                <w:sz w:val="22"/>
+                <w:szCs w:val="22"/>
+                <w:lang w:val="en-US" w:eastAsia="en-US" w:bidi="ar-SA"/>
               </w:rPr>
               <w:t>Boat</w:t>
             </w:r>
@@ -1027,9 +2231,30 @@
         <w:tc>
           <w:tcPr>
             <w:tcW w:w="1914" w:type="dxa"/>
-          </w:tcPr>
-          <w:p>
-            <w:r>
+            <w:tcBorders/>
+          </w:tcPr>
+          <w:p>
+            <w:pPr>
+              <w:pStyle w:val="Normal"/>
+              <w:widowControl/>
+              <w:spacing w:lineRule="auto" w:line="240" w:before="0" w:after="0"/>
+              <w:jc w:val="left"/>
+              <w:rPr>
+                <w:rFonts w:ascii="Calibri" w:hAnsi="Calibri" w:eastAsia="Calibri" w:cs=""/>
+                <w:kern w:val="2"/>
+                <w:sz w:val="22"/>
+                <w:szCs w:val="22"/>
+                <w:lang w:val="ru-RU" w:eastAsia="en-US" w:bidi="ar-SA"/>
+              </w:rPr>
+            </w:pPr>
+            <w:r>
+              <w:rPr>
+                <w:rFonts w:eastAsia="Calibri" w:cs=""/>
+                <w:kern w:val="2"/>
+                <w:sz w:val="22"/>
+                <w:szCs w:val="22"/>
+                <w:lang w:val="ru-RU" w:eastAsia="en-US" w:bidi="ar-SA"/>
+              </w:rPr>
               <w:t>37.5492</w:t>
             </w:r>
           </w:p>
@@ -1037,9 +2262,30 @@
         <w:tc>
           <w:tcPr>
             <w:tcW w:w="1914" w:type="dxa"/>
-          </w:tcPr>
-          <w:p>
-            <w:r>
+            <w:tcBorders/>
+          </w:tcPr>
+          <w:p>
+            <w:pPr>
+              <w:pStyle w:val="Normal"/>
+              <w:widowControl/>
+              <w:spacing w:lineRule="auto" w:line="240" w:before="0" w:after="0"/>
+              <w:jc w:val="left"/>
+              <w:rPr>
+                <w:rFonts w:ascii="Calibri" w:hAnsi="Calibri" w:eastAsia="Calibri" w:cs=""/>
+                <w:kern w:val="2"/>
+                <w:sz w:val="22"/>
+                <w:szCs w:val="22"/>
+                <w:lang w:val="ru-RU" w:eastAsia="en-US" w:bidi="ar-SA"/>
+              </w:rPr>
+            </w:pPr>
+            <w:r>
+              <w:rPr>
+                <w:rFonts w:eastAsia="Calibri" w:cs=""/>
+                <w:kern w:val="2"/>
+                <w:sz w:val="22"/>
+                <w:szCs w:val="22"/>
+                <w:lang w:val="ru-RU" w:eastAsia="en-US" w:bidi="ar-SA"/>
+              </w:rPr>
               <w:t>0.999164</w:t>
             </w:r>
           </w:p>
@@ -1047,16 +2293,25 @@
         <w:tc>
           <w:tcPr>
             <w:tcW w:w="1915" w:type="dxa"/>
-          </w:tcPr>
-          <w:p>
-            <w:pPr>
-              <w:rPr>
-                <w:lang w:val="en-US"/>
-              </w:rPr>
-            </w:pPr>
-            <w:r>
-              <w:rPr>
-                <w:lang w:val="en-US"/>
+            <w:tcBorders/>
+          </w:tcPr>
+          <w:p>
+            <w:pPr>
+              <w:pStyle w:val="Normal"/>
+              <w:widowControl/>
+              <w:spacing w:lineRule="auto" w:line="240" w:before="0" w:after="0"/>
+              <w:jc w:val="left"/>
+              <w:rPr>
+                <w:lang w:val="en-US"/>
+              </w:rPr>
+            </w:pPr>
+            <w:r>
+              <w:rPr>
+                <w:rFonts w:eastAsia="Calibri" w:cs=""/>
+                <w:kern w:val="2"/>
+                <w:sz w:val="22"/>
+                <w:szCs w:val="22"/>
+                <w:lang w:val="en-US" w:eastAsia="en-US" w:bidi="ar-SA"/>
               </w:rPr>
               <w:t>120621</w:t>
             </w:r>
@@ -1064,32 +2319,56 @@
         </w:tc>
       </w:tr>
       <w:tr>
-        <w:tc>
-          <w:tcPr>
-            <w:tcW w:w="1914" w:type="dxa"/>
-            <w:vMerge/>
-          </w:tcPr>
-          <w:p>
-            <w:pPr>
-              <w:rPr>
-                <w:lang w:val="en-US"/>
-              </w:rPr>
-            </w:pPr>
-          </w:p>
-        </w:tc>
-        <w:tc>
-          <w:tcPr>
-            <w:tcW w:w="1914" w:type="dxa"/>
-          </w:tcPr>
-          <w:p>
-            <w:pPr>
-              <w:rPr>
-                <w:lang w:val="en-US"/>
-              </w:rPr>
-            </w:pPr>
-            <w:r>
-              <w:rPr>
-                <w:lang w:val="en-US"/>
+        <w:trPr/>
+        <w:tc>
+          <w:tcPr>
+            <w:tcW w:w="1914" w:type="dxa"/>
+            <w:vMerge w:val="continue"/>
+            <w:tcBorders/>
+          </w:tcPr>
+          <w:p>
+            <w:pPr>
+              <w:pStyle w:val="Normal"/>
+              <w:widowControl/>
+              <w:spacing w:lineRule="auto" w:line="240" w:before="0" w:after="0"/>
+              <w:jc w:val="left"/>
+              <w:rPr>
+                <w:lang w:val="en-US"/>
+              </w:rPr>
+            </w:pPr>
+            <w:r>
+              <w:rPr>
+                <w:rFonts w:eastAsia="Calibri" w:cs=""/>
+                <w:kern w:val="2"/>
+                <w:sz w:val="22"/>
+                <w:szCs w:val="22"/>
+                <w:lang w:val="en-US" w:eastAsia="en-US" w:bidi="ar-SA"/>
+              </w:rPr>
+            </w:r>
+          </w:p>
+        </w:tc>
+        <w:tc>
+          <w:tcPr>
+            <w:tcW w:w="1914" w:type="dxa"/>
+            <w:tcBorders/>
+          </w:tcPr>
+          <w:p>
+            <w:pPr>
+              <w:pStyle w:val="Normal"/>
+              <w:widowControl/>
+              <w:spacing w:lineRule="auto" w:line="240" w:before="0" w:after="0"/>
+              <w:jc w:val="left"/>
+              <w:rPr>
+                <w:lang w:val="en-US"/>
+              </w:rPr>
+            </w:pPr>
+            <w:r>
+              <w:rPr>
+                <w:rFonts w:eastAsia="Calibri" w:cs=""/>
+                <w:kern w:val="2"/>
+                <w:sz w:val="22"/>
+                <w:szCs w:val="22"/>
+                <w:lang w:val="en-US" w:eastAsia="en-US" w:bidi="ar-SA"/>
               </w:rPr>
               <w:t>Goldhill</w:t>
             </w:r>
@@ -1098,9 +2377,30 @@
         <w:tc>
           <w:tcPr>
             <w:tcW w:w="1914" w:type="dxa"/>
-          </w:tcPr>
-          <w:p>
-            <w:r>
+            <w:tcBorders/>
+          </w:tcPr>
+          <w:p>
+            <w:pPr>
+              <w:pStyle w:val="Normal"/>
+              <w:widowControl/>
+              <w:spacing w:lineRule="auto" w:line="240" w:before="0" w:after="0"/>
+              <w:jc w:val="left"/>
+              <w:rPr>
+                <w:rFonts w:ascii="Calibri" w:hAnsi="Calibri" w:eastAsia="Calibri" w:cs=""/>
+                <w:kern w:val="2"/>
+                <w:sz w:val="22"/>
+                <w:szCs w:val="22"/>
+                <w:lang w:val="ru-RU" w:eastAsia="en-US" w:bidi="ar-SA"/>
+              </w:rPr>
+            </w:pPr>
+            <w:r>
+              <w:rPr>
+                <w:rFonts w:eastAsia="Calibri" w:cs=""/>
+                <w:kern w:val="2"/>
+                <w:sz w:val="22"/>
+                <w:szCs w:val="22"/>
+                <w:lang w:val="ru-RU" w:eastAsia="en-US" w:bidi="ar-SA"/>
+              </w:rPr>
               <w:t>37.7717</w:t>
             </w:r>
           </w:p>
@@ -1108,9 +2408,30 @@
         <w:tc>
           <w:tcPr>
             <w:tcW w:w="1914" w:type="dxa"/>
-          </w:tcPr>
-          <w:p>
-            <w:r>
+            <w:tcBorders/>
+          </w:tcPr>
+          <w:p>
+            <w:pPr>
+              <w:pStyle w:val="Normal"/>
+              <w:widowControl/>
+              <w:spacing w:lineRule="auto" w:line="240" w:before="0" w:after="0"/>
+              <w:jc w:val="left"/>
+              <w:rPr>
+                <w:rFonts w:ascii="Calibri" w:hAnsi="Calibri" w:eastAsia="Calibri" w:cs=""/>
+                <w:kern w:val="2"/>
+                <w:sz w:val="22"/>
+                <w:szCs w:val="22"/>
+                <w:lang w:val="ru-RU" w:eastAsia="en-US" w:bidi="ar-SA"/>
+              </w:rPr>
+            </w:pPr>
+            <w:r>
+              <w:rPr>
+                <w:rFonts w:eastAsia="Calibri" w:cs=""/>
+                <w:kern w:val="2"/>
+                <w:sz w:val="22"/>
+                <w:szCs w:val="22"/>
+                <w:lang w:val="ru-RU" w:eastAsia="en-US" w:bidi="ar-SA"/>
+              </w:rPr>
               <w:t>0.999295</w:t>
             </w:r>
           </w:p>
@@ -1118,16 +2439,25 @@
         <w:tc>
           <w:tcPr>
             <w:tcW w:w="1915" w:type="dxa"/>
-          </w:tcPr>
-          <w:p>
-            <w:pPr>
-              <w:rPr>
-                <w:lang w:val="en-US"/>
-              </w:rPr>
-            </w:pPr>
-            <w:r>
-              <w:rPr>
-                <w:lang w:val="en-US"/>
+            <w:tcBorders/>
+          </w:tcPr>
+          <w:p>
+            <w:pPr>
+              <w:pStyle w:val="Normal"/>
+              <w:widowControl/>
+              <w:spacing w:lineRule="auto" w:line="240" w:before="0" w:after="0"/>
+              <w:jc w:val="left"/>
+              <w:rPr>
+                <w:lang w:val="en-US"/>
+              </w:rPr>
+            </w:pPr>
+            <w:r>
+              <w:rPr>
+                <w:rFonts w:eastAsia="Calibri" w:cs=""/>
+                <w:kern w:val="2"/>
+                <w:sz w:val="22"/>
+                <w:szCs w:val="22"/>
+                <w:lang w:val="en-US" w:eastAsia="en-US" w:bidi="ar-SA"/>
               </w:rPr>
               <w:t>121892</w:t>
             </w:r>
@@ -1135,32 +2465,56 @@
         </w:tc>
       </w:tr>
       <w:tr>
-        <w:tc>
-          <w:tcPr>
-            <w:tcW w:w="1914" w:type="dxa"/>
-            <w:vMerge/>
-          </w:tcPr>
-          <w:p>
-            <w:pPr>
-              <w:rPr>
-                <w:lang w:val="en-US"/>
-              </w:rPr>
-            </w:pPr>
-          </w:p>
-        </w:tc>
-        <w:tc>
-          <w:tcPr>
-            <w:tcW w:w="1914" w:type="dxa"/>
-          </w:tcPr>
-          <w:p>
-            <w:pPr>
-              <w:rPr>
-                <w:lang w:val="en-US"/>
-              </w:rPr>
-            </w:pPr>
-            <w:r>
-              <w:rPr>
-                <w:lang w:val="en-US"/>
+        <w:trPr/>
+        <w:tc>
+          <w:tcPr>
+            <w:tcW w:w="1914" w:type="dxa"/>
+            <w:vMerge w:val="continue"/>
+            <w:tcBorders/>
+          </w:tcPr>
+          <w:p>
+            <w:pPr>
+              <w:pStyle w:val="Normal"/>
+              <w:widowControl/>
+              <w:spacing w:lineRule="auto" w:line="240" w:before="0" w:after="0"/>
+              <w:jc w:val="left"/>
+              <w:rPr>
+                <w:lang w:val="en-US"/>
+              </w:rPr>
+            </w:pPr>
+            <w:r>
+              <w:rPr>
+                <w:rFonts w:eastAsia="Calibri" w:cs=""/>
+                <w:kern w:val="2"/>
+                <w:sz w:val="22"/>
+                <w:szCs w:val="22"/>
+                <w:lang w:val="en-US" w:eastAsia="en-US" w:bidi="ar-SA"/>
+              </w:rPr>
+            </w:r>
+          </w:p>
+        </w:tc>
+        <w:tc>
+          <w:tcPr>
+            <w:tcW w:w="1914" w:type="dxa"/>
+            <w:tcBorders/>
+          </w:tcPr>
+          <w:p>
+            <w:pPr>
+              <w:pStyle w:val="Normal"/>
+              <w:widowControl/>
+              <w:spacing w:lineRule="auto" w:line="240" w:before="0" w:after="0"/>
+              <w:jc w:val="left"/>
+              <w:rPr>
+                <w:lang w:val="en-US"/>
+              </w:rPr>
+            </w:pPr>
+            <w:r>
+              <w:rPr>
+                <w:rFonts w:eastAsia="Calibri" w:cs=""/>
+                <w:kern w:val="2"/>
+                <w:sz w:val="22"/>
+                <w:szCs w:val="22"/>
+                <w:lang w:val="en-US" w:eastAsia="en-US" w:bidi="ar-SA"/>
               </w:rPr>
               <w:t>Stream and bridges</w:t>
             </w:r>
@@ -1169,9 +2523,30 @@
         <w:tc>
           <w:tcPr>
             <w:tcW w:w="1914" w:type="dxa"/>
-          </w:tcPr>
-          <w:p>
-            <w:r>
+            <w:tcBorders/>
+          </w:tcPr>
+          <w:p>
+            <w:pPr>
+              <w:pStyle w:val="Normal"/>
+              <w:widowControl/>
+              <w:spacing w:lineRule="auto" w:line="240" w:before="0" w:after="0"/>
+              <w:jc w:val="left"/>
+              <w:rPr>
+                <w:rFonts w:ascii="Calibri" w:hAnsi="Calibri" w:eastAsia="Calibri" w:cs=""/>
+                <w:kern w:val="2"/>
+                <w:sz w:val="22"/>
+                <w:szCs w:val="22"/>
+                <w:lang w:val="ru-RU" w:eastAsia="en-US" w:bidi="ar-SA"/>
+              </w:rPr>
+            </w:pPr>
+            <w:r>
+              <w:rPr>
+                <w:rFonts w:eastAsia="Calibri" w:cs=""/>
+                <w:kern w:val="2"/>
+                <w:sz w:val="22"/>
+                <w:szCs w:val="22"/>
+                <w:lang w:val="ru-RU" w:eastAsia="en-US" w:bidi="ar-SA"/>
+              </w:rPr>
               <w:t>37.5784</w:t>
             </w:r>
           </w:p>
@@ -1179,9 +2554,30 @@
         <w:tc>
           <w:tcPr>
             <w:tcW w:w="1914" w:type="dxa"/>
-          </w:tcPr>
-          <w:p>
-            <w:r>
+            <w:tcBorders/>
+          </w:tcPr>
+          <w:p>
+            <w:pPr>
+              <w:pStyle w:val="Normal"/>
+              <w:widowControl/>
+              <w:spacing w:lineRule="auto" w:line="240" w:before="0" w:after="0"/>
+              <w:jc w:val="left"/>
+              <w:rPr>
+                <w:rFonts w:ascii="Calibri" w:hAnsi="Calibri" w:eastAsia="Calibri" w:cs=""/>
+                <w:kern w:val="2"/>
+                <w:sz w:val="22"/>
+                <w:szCs w:val="22"/>
+                <w:lang w:val="ru-RU" w:eastAsia="en-US" w:bidi="ar-SA"/>
+              </w:rPr>
+            </w:pPr>
+            <w:r>
+              <w:rPr>
+                <w:rFonts w:eastAsia="Calibri" w:cs=""/>
+                <w:kern w:val="2"/>
+                <w:sz w:val="22"/>
+                <w:szCs w:val="22"/>
+                <w:lang w:val="ru-RU" w:eastAsia="en-US" w:bidi="ar-SA"/>
+              </w:rPr>
               <w:t>0.999389</w:t>
             </w:r>
           </w:p>
@@ -1189,16 +2585,25 @@
         <w:tc>
           <w:tcPr>
             <w:tcW w:w="1915" w:type="dxa"/>
-          </w:tcPr>
-          <w:p>
-            <w:pPr>
-              <w:rPr>
-                <w:lang w:val="en-US"/>
-              </w:rPr>
-            </w:pPr>
-            <w:r>
-              <w:rPr>
-                <w:lang w:val="en-US"/>
+            <w:tcBorders/>
+          </w:tcPr>
+          <w:p>
+            <w:pPr>
+              <w:pStyle w:val="Normal"/>
+              <w:widowControl/>
+              <w:spacing w:lineRule="auto" w:line="240" w:before="0" w:after="0"/>
+              <w:jc w:val="left"/>
+              <w:rPr>
+                <w:lang w:val="en-US"/>
+              </w:rPr>
+            </w:pPr>
+            <w:r>
+              <w:rPr>
+                <w:rFonts w:eastAsia="Calibri" w:cs=""/>
+                <w:kern w:val="2"/>
+                <w:sz w:val="22"/>
+                <w:szCs w:val="22"/>
+                <w:lang w:val="en-US" w:eastAsia="en-US" w:bidi="ar-SA"/>
               </w:rPr>
               <w:t>95666</w:t>
             </w:r>
@@ -1206,20 +2611,30 @@
         </w:tc>
       </w:tr>
       <w:tr>
+        <w:trPr/>
         <w:tc>
           <w:tcPr>
             <w:tcW w:w="1914" w:type="dxa"/>
             <w:vMerge w:val="restart"/>
-          </w:tcPr>
-          <w:p>
-            <w:pPr>
-              <w:rPr>
-                <w:lang w:val="en-US"/>
-              </w:rPr>
-            </w:pPr>
-            <w:r>
-              <w:rPr>
-                <w:lang w:val="en-US"/>
+            <w:tcBorders/>
+          </w:tcPr>
+          <w:p>
+            <w:pPr>
+              <w:pStyle w:val="Normal"/>
+              <w:widowControl/>
+              <w:spacing w:lineRule="auto" w:line="240" w:before="0" w:after="0"/>
+              <w:jc w:val="left"/>
+              <w:rPr>
+                <w:lang w:val="en-US"/>
+              </w:rPr>
+            </w:pPr>
+            <w:r>
+              <w:rPr>
+                <w:rFonts w:eastAsia="Calibri" w:cs=""/>
+                <w:kern w:val="2"/>
+                <w:sz w:val="22"/>
+                <w:szCs w:val="22"/>
+                <w:lang w:val="en-US" w:eastAsia="en-US" w:bidi="ar-SA"/>
               </w:rPr>
               <w:t>DE</w:t>
             </w:r>
@@ -1228,11 +2643,29 @@
         <w:tc>
           <w:tcPr>
             <w:tcW w:w="1914" w:type="dxa"/>
-          </w:tcPr>
-          <w:p>
-            <w:r>
-              <w:rPr>
-                <w:lang w:val="en-US"/>
+            <w:tcBorders/>
+          </w:tcPr>
+          <w:p>
+            <w:pPr>
+              <w:pStyle w:val="Normal"/>
+              <w:widowControl/>
+              <w:spacing w:lineRule="auto" w:line="240" w:before="0" w:after="0"/>
+              <w:jc w:val="left"/>
+              <w:rPr>
+                <w:rFonts w:ascii="Calibri" w:hAnsi="Calibri" w:eastAsia="Calibri" w:cs=""/>
+                <w:kern w:val="2"/>
+                <w:sz w:val="22"/>
+                <w:szCs w:val="22"/>
+                <w:lang w:val="ru-RU" w:eastAsia="en-US" w:bidi="ar-SA"/>
+              </w:rPr>
+            </w:pPr>
+            <w:r>
+              <w:rPr>
+                <w:rFonts w:eastAsia="Calibri" w:cs=""/>
+                <w:kern w:val="2"/>
+                <w:sz w:val="22"/>
+                <w:szCs w:val="22"/>
+                <w:lang w:val="en-US" w:eastAsia="en-US" w:bidi="ar-SA"/>
               </w:rPr>
               <w:t>Peppers</w:t>
             </w:r>
@@ -1241,9 +2674,30 @@
         <w:tc>
           <w:tcPr>
             <w:tcW w:w="1914" w:type="dxa"/>
-          </w:tcPr>
-          <w:p>
-            <w:r>
+            <w:tcBorders/>
+          </w:tcPr>
+          <w:p>
+            <w:pPr>
+              <w:pStyle w:val="Normal"/>
+              <w:widowControl/>
+              <w:spacing w:lineRule="auto" w:line="240" w:before="0" w:after="0"/>
+              <w:jc w:val="left"/>
+              <w:rPr>
+                <w:rFonts w:ascii="Calibri" w:hAnsi="Calibri" w:eastAsia="Calibri" w:cs=""/>
+                <w:kern w:val="2"/>
+                <w:sz w:val="22"/>
+                <w:szCs w:val="22"/>
+                <w:lang w:val="ru-RU" w:eastAsia="en-US" w:bidi="ar-SA"/>
+              </w:rPr>
+            </w:pPr>
+            <w:r>
+              <w:rPr>
+                <w:rFonts w:eastAsia="Calibri" w:cs=""/>
+                <w:kern w:val="2"/>
+                <w:sz w:val="22"/>
+                <w:szCs w:val="22"/>
+                <w:lang w:val="ru-RU" w:eastAsia="en-US" w:bidi="ar-SA"/>
+              </w:rPr>
               <w:t>38.2873</w:t>
             </w:r>
           </w:p>
@@ -1251,9 +2705,30 @@
         <w:tc>
           <w:tcPr>
             <w:tcW w:w="1914" w:type="dxa"/>
-          </w:tcPr>
-          <w:p>
-            <w:r>
+            <w:tcBorders/>
+          </w:tcPr>
+          <w:p>
+            <w:pPr>
+              <w:pStyle w:val="Normal"/>
+              <w:widowControl/>
+              <w:spacing w:lineRule="auto" w:line="240" w:before="0" w:after="0"/>
+              <w:jc w:val="left"/>
+              <w:rPr>
+                <w:rFonts w:ascii="Calibri" w:hAnsi="Calibri" w:eastAsia="Calibri" w:cs=""/>
+                <w:kern w:val="2"/>
+                <w:sz w:val="22"/>
+                <w:szCs w:val="22"/>
+                <w:lang w:val="ru-RU" w:eastAsia="en-US" w:bidi="ar-SA"/>
+              </w:rPr>
+            </w:pPr>
+            <w:r>
+              <w:rPr>
+                <w:rFonts w:eastAsia="Calibri" w:cs=""/>
+                <w:kern w:val="2"/>
+                <w:sz w:val="22"/>
+                <w:szCs w:val="22"/>
+                <w:lang w:val="ru-RU" w:eastAsia="en-US" w:bidi="ar-SA"/>
+              </w:rPr>
               <w:t>0.999333</w:t>
             </w:r>
           </w:p>
@@ -1261,36 +2736,90 @@
         <w:tc>
           <w:tcPr>
             <w:tcW w:w="1915" w:type="dxa"/>
-          </w:tcPr>
-          <w:p>
-            <w:r>
+            <w:tcBorders/>
+          </w:tcPr>
+          <w:p>
+            <w:pPr>
+              <w:pStyle w:val="Normal"/>
+              <w:widowControl/>
+              <w:spacing w:lineRule="auto" w:line="240" w:before="0" w:after="0"/>
+              <w:jc w:val="left"/>
+              <w:rPr>
+                <w:rFonts w:ascii="Calibri" w:hAnsi="Calibri" w:eastAsia="Calibri" w:cs=""/>
+                <w:kern w:val="2"/>
+                <w:sz w:val="22"/>
+                <w:szCs w:val="22"/>
+                <w:lang w:val="ru-RU" w:eastAsia="en-US" w:bidi="ar-SA"/>
+              </w:rPr>
+            </w:pPr>
+            <w:r>
+              <w:rPr>
+                <w:rFonts w:eastAsia="Calibri" w:cs=""/>
+                <w:kern w:val="2"/>
+                <w:sz w:val="22"/>
+                <w:szCs w:val="22"/>
+                <w:lang w:val="ru-RU" w:eastAsia="en-US" w:bidi="ar-SA"/>
+              </w:rPr>
               <w:t>126976</w:t>
             </w:r>
           </w:p>
         </w:tc>
       </w:tr>
       <w:tr>
-        <w:tc>
-          <w:tcPr>
-            <w:tcW w:w="1914" w:type="dxa"/>
-            <w:vMerge/>
-          </w:tcPr>
-          <w:p>
-            <w:pPr>
-              <w:rPr>
-                <w:lang w:val="en-US"/>
-              </w:rPr>
-            </w:pPr>
-          </w:p>
-        </w:tc>
-        <w:tc>
-          <w:tcPr>
-            <w:tcW w:w="1914" w:type="dxa"/>
-          </w:tcPr>
-          <w:p>
-            <w:r>
-              <w:rPr>
-                <w:lang w:val="en-US"/>
+        <w:trPr/>
+        <w:tc>
+          <w:tcPr>
+            <w:tcW w:w="1914" w:type="dxa"/>
+            <w:vMerge w:val="continue"/>
+            <w:tcBorders/>
+          </w:tcPr>
+          <w:p>
+            <w:pPr>
+              <w:pStyle w:val="Normal"/>
+              <w:widowControl/>
+              <w:spacing w:lineRule="auto" w:line="240" w:before="0" w:after="0"/>
+              <w:jc w:val="left"/>
+              <w:rPr>
+                <w:lang w:val="en-US"/>
+              </w:rPr>
+            </w:pPr>
+            <w:r>
+              <w:rPr>
+                <w:rFonts w:eastAsia="Calibri" w:cs=""/>
+                <w:kern w:val="2"/>
+                <w:sz w:val="22"/>
+                <w:szCs w:val="22"/>
+                <w:lang w:val="en-US" w:eastAsia="en-US" w:bidi="ar-SA"/>
+              </w:rPr>
+            </w:r>
+          </w:p>
+        </w:tc>
+        <w:tc>
+          <w:tcPr>
+            <w:tcW w:w="1914" w:type="dxa"/>
+            <w:tcBorders/>
+          </w:tcPr>
+          <w:p>
+            <w:pPr>
+              <w:pStyle w:val="Normal"/>
+              <w:widowControl/>
+              <w:spacing w:lineRule="auto" w:line="240" w:before="0" w:after="0"/>
+              <w:jc w:val="left"/>
+              <w:rPr>
+                <w:rFonts w:ascii="Calibri" w:hAnsi="Calibri" w:eastAsia="Calibri" w:cs=""/>
+                <w:kern w:val="2"/>
+                <w:sz w:val="22"/>
+                <w:szCs w:val="22"/>
+                <w:lang w:val="ru-RU" w:eastAsia="en-US" w:bidi="ar-SA"/>
+              </w:rPr>
+            </w:pPr>
+            <w:r>
+              <w:rPr>
+                <w:rFonts w:eastAsia="Calibri" w:cs=""/>
+                <w:kern w:val="2"/>
+                <w:sz w:val="22"/>
+                <w:szCs w:val="22"/>
+                <w:lang w:val="en-US" w:eastAsia="en-US" w:bidi="ar-SA"/>
               </w:rPr>
               <w:t>Lena</w:t>
             </w:r>
@@ -1299,9 +2828,30 @@
         <w:tc>
           <w:tcPr>
             <w:tcW w:w="1914" w:type="dxa"/>
-          </w:tcPr>
-          <w:p>
-            <w:r>
+            <w:tcBorders/>
+          </w:tcPr>
+          <w:p>
+            <w:pPr>
+              <w:pStyle w:val="Normal"/>
+              <w:widowControl/>
+              <w:spacing w:lineRule="auto" w:line="240" w:before="0" w:after="0"/>
+              <w:jc w:val="left"/>
+              <w:rPr>
+                <w:rFonts w:ascii="Calibri" w:hAnsi="Calibri" w:eastAsia="Calibri" w:cs=""/>
+                <w:kern w:val="2"/>
+                <w:sz w:val="22"/>
+                <w:szCs w:val="22"/>
+                <w:lang w:val="ru-RU" w:eastAsia="en-US" w:bidi="ar-SA"/>
+              </w:rPr>
+            </w:pPr>
+            <w:r>
+              <w:rPr>
+                <w:rFonts w:eastAsia="Calibri" w:cs=""/>
+                <w:kern w:val="2"/>
+                <w:sz w:val="22"/>
+                <w:szCs w:val="22"/>
+                <w:lang w:val="ru-RU" w:eastAsia="en-US" w:bidi="ar-SA"/>
+              </w:rPr>
               <w:t>39.6597</w:t>
             </w:r>
           </w:p>
@@ -1309,9 +2859,30 @@
         <w:tc>
           <w:tcPr>
             <w:tcW w:w="1914" w:type="dxa"/>
-          </w:tcPr>
-          <w:p>
-            <w:r>
+            <w:tcBorders/>
+          </w:tcPr>
+          <w:p>
+            <w:pPr>
+              <w:pStyle w:val="Normal"/>
+              <w:widowControl/>
+              <w:spacing w:lineRule="auto" w:line="240" w:before="0" w:after="0"/>
+              <w:jc w:val="left"/>
+              <w:rPr>
+                <w:rFonts w:ascii="Calibri" w:hAnsi="Calibri" w:eastAsia="Calibri" w:cs=""/>
+                <w:kern w:val="2"/>
+                <w:sz w:val="22"/>
+                <w:szCs w:val="22"/>
+                <w:lang w:val="ru-RU" w:eastAsia="en-US" w:bidi="ar-SA"/>
+              </w:rPr>
+            </w:pPr>
+            <w:r>
+              <w:rPr>
+                <w:rFonts w:eastAsia="Calibri" w:cs=""/>
+                <w:kern w:val="2"/>
+                <w:sz w:val="22"/>
+                <w:szCs w:val="22"/>
+                <w:lang w:val="ru-RU" w:eastAsia="en-US" w:bidi="ar-SA"/>
+              </w:rPr>
               <w:t>0.999386</w:t>
             </w:r>
           </w:p>
@@ -1319,41 +2890,86 @@
         <w:tc>
           <w:tcPr>
             <w:tcW w:w="1915" w:type="dxa"/>
-          </w:tcPr>
-          <w:p>
-            <w:r>
+            <w:tcBorders/>
+          </w:tcPr>
+          <w:p>
+            <w:pPr>
+              <w:pStyle w:val="Normal"/>
+              <w:widowControl/>
+              <w:spacing w:lineRule="auto" w:line="240" w:before="0" w:after="0"/>
+              <w:jc w:val="left"/>
+              <w:rPr>
+                <w:rFonts w:ascii="Calibri" w:hAnsi="Calibri" w:eastAsia="Calibri" w:cs=""/>
+                <w:kern w:val="2"/>
+                <w:sz w:val="22"/>
+                <w:szCs w:val="22"/>
+                <w:lang w:val="ru-RU" w:eastAsia="en-US" w:bidi="ar-SA"/>
+              </w:rPr>
+            </w:pPr>
+            <w:r>
+              <w:rPr>
+                <w:rFonts w:eastAsia="Calibri" w:cs=""/>
+                <w:kern w:val="2"/>
+                <w:sz w:val="22"/>
+                <w:szCs w:val="22"/>
+                <w:lang w:val="ru-RU" w:eastAsia="en-US" w:bidi="ar-SA"/>
+              </w:rPr>
               <w:t>126976</w:t>
             </w:r>
           </w:p>
         </w:tc>
       </w:tr>
       <w:tr>
-        <w:tc>
-          <w:tcPr>
-            <w:tcW w:w="1914" w:type="dxa"/>
-            <w:vMerge/>
-          </w:tcPr>
-          <w:p>
-            <w:pPr>
-              <w:rPr>
-                <w:lang w:val="en-US"/>
-              </w:rPr>
-            </w:pPr>
-          </w:p>
-        </w:tc>
-        <w:tc>
-          <w:tcPr>
-            <w:tcW w:w="1914" w:type="dxa"/>
-          </w:tcPr>
-          <w:p>
-            <w:pPr>
-              <w:rPr>
-                <w:lang w:val="en-US"/>
-              </w:rPr>
-            </w:pPr>
-            <w:r>
-              <w:rPr>
-                <w:lang w:val="en-US"/>
+        <w:trPr/>
+        <w:tc>
+          <w:tcPr>
+            <w:tcW w:w="1914" w:type="dxa"/>
+            <w:vMerge w:val="continue"/>
+            <w:tcBorders/>
+          </w:tcPr>
+          <w:p>
+            <w:pPr>
+              <w:pStyle w:val="Normal"/>
+              <w:widowControl/>
+              <w:spacing w:lineRule="auto" w:line="240" w:before="0" w:after="0"/>
+              <w:jc w:val="left"/>
+              <w:rPr>
+                <w:lang w:val="en-US"/>
+              </w:rPr>
+            </w:pPr>
+            <w:r>
+              <w:rPr>
+                <w:rFonts w:eastAsia="Calibri" w:cs=""/>
+                <w:kern w:val="2"/>
+                <w:sz w:val="22"/>
+                <w:szCs w:val="22"/>
+                <w:lang w:val="en-US" w:eastAsia="en-US" w:bidi="ar-SA"/>
+              </w:rPr>
+            </w:r>
+          </w:p>
+        </w:tc>
+        <w:tc>
+          <w:tcPr>
+            <w:tcW w:w="1914" w:type="dxa"/>
+            <w:tcBorders/>
+          </w:tcPr>
+          <w:p>
+            <w:pPr>
+              <w:pStyle w:val="Normal"/>
+              <w:widowControl/>
+              <w:spacing w:lineRule="auto" w:line="240" w:before="0" w:after="0"/>
+              <w:jc w:val="left"/>
+              <w:rPr>
+                <w:lang w:val="en-US"/>
+              </w:rPr>
+            </w:pPr>
+            <w:r>
+              <w:rPr>
+                <w:rFonts w:eastAsia="Calibri" w:cs=""/>
+                <w:kern w:val="2"/>
+                <w:sz w:val="22"/>
+                <w:szCs w:val="22"/>
+                <w:lang w:val="en-US" w:eastAsia="en-US" w:bidi="ar-SA"/>
               </w:rPr>
               <w:t>Airplane</w:t>
             </w:r>
@@ -1362,9 +2978,30 @@
         <w:tc>
           <w:tcPr>
             <w:tcW w:w="1914" w:type="dxa"/>
-          </w:tcPr>
-          <w:p>
-            <w:r>
+            <w:tcBorders/>
+          </w:tcPr>
+          <w:p>
+            <w:pPr>
+              <w:pStyle w:val="Normal"/>
+              <w:widowControl/>
+              <w:spacing w:lineRule="auto" w:line="240" w:before="0" w:after="0"/>
+              <w:jc w:val="left"/>
+              <w:rPr>
+                <w:rFonts w:ascii="Calibri" w:hAnsi="Calibri" w:eastAsia="Calibri" w:cs=""/>
+                <w:kern w:val="2"/>
+                <w:sz w:val="22"/>
+                <w:szCs w:val="22"/>
+                <w:lang w:val="ru-RU" w:eastAsia="en-US" w:bidi="ar-SA"/>
+              </w:rPr>
+            </w:pPr>
+            <w:r>
+              <w:rPr>
+                <w:rFonts w:eastAsia="Calibri" w:cs=""/>
+                <w:kern w:val="2"/>
+                <w:sz w:val="22"/>
+                <w:szCs w:val="22"/>
+                <w:lang w:val="ru-RU" w:eastAsia="en-US" w:bidi="ar-SA"/>
+              </w:rPr>
               <w:t>39.5441</w:t>
             </w:r>
           </w:p>
@@ -1372,9 +3009,30 @@
         <w:tc>
           <w:tcPr>
             <w:tcW w:w="1914" w:type="dxa"/>
-          </w:tcPr>
-          <w:p>
-            <w:r>
+            <w:tcBorders/>
+          </w:tcPr>
+          <w:p>
+            <w:pPr>
+              <w:pStyle w:val="Normal"/>
+              <w:widowControl/>
+              <w:spacing w:lineRule="auto" w:line="240" w:before="0" w:after="0"/>
+              <w:jc w:val="left"/>
+              <w:rPr>
+                <w:rFonts w:ascii="Calibri" w:hAnsi="Calibri" w:eastAsia="Calibri" w:cs=""/>
+                <w:kern w:val="2"/>
+                <w:sz w:val="22"/>
+                <w:szCs w:val="22"/>
+                <w:lang w:val="ru-RU" w:eastAsia="en-US" w:bidi="ar-SA"/>
+              </w:rPr>
+            </w:pPr>
+            <w:r>
+              <w:rPr>
+                <w:rFonts w:eastAsia="Calibri" w:cs=""/>
+                <w:kern w:val="2"/>
+                <w:sz w:val="22"/>
+                <w:szCs w:val="22"/>
+                <w:lang w:val="ru-RU" w:eastAsia="en-US" w:bidi="ar-SA"/>
+              </w:rPr>
               <w:t>0.999415</w:t>
             </w:r>
           </w:p>
@@ -1382,41 +3040,86 @@
         <w:tc>
           <w:tcPr>
             <w:tcW w:w="1915" w:type="dxa"/>
-          </w:tcPr>
-          <w:p>
-            <w:r>
+            <w:tcBorders/>
+          </w:tcPr>
+          <w:p>
+            <w:pPr>
+              <w:pStyle w:val="Normal"/>
+              <w:widowControl/>
+              <w:spacing w:lineRule="auto" w:line="240" w:before="0" w:after="0"/>
+              <w:jc w:val="left"/>
+              <w:rPr>
+                <w:rFonts w:ascii="Calibri" w:hAnsi="Calibri" w:eastAsia="Calibri" w:cs=""/>
+                <w:kern w:val="2"/>
+                <w:sz w:val="22"/>
+                <w:szCs w:val="22"/>
+                <w:lang w:val="ru-RU" w:eastAsia="en-US" w:bidi="ar-SA"/>
+              </w:rPr>
+            </w:pPr>
+            <w:r>
+              <w:rPr>
+                <w:rFonts w:eastAsia="Calibri" w:cs=""/>
+                <w:kern w:val="2"/>
+                <w:sz w:val="22"/>
+                <w:szCs w:val="22"/>
+                <w:lang w:val="ru-RU" w:eastAsia="en-US" w:bidi="ar-SA"/>
+              </w:rPr>
               <w:t>126976</w:t>
             </w:r>
           </w:p>
         </w:tc>
       </w:tr>
       <w:tr>
-        <w:tc>
-          <w:tcPr>
-            <w:tcW w:w="1914" w:type="dxa"/>
-            <w:vMerge/>
-          </w:tcPr>
-          <w:p>
-            <w:pPr>
-              <w:rPr>
-                <w:lang w:val="en-US"/>
-              </w:rPr>
-            </w:pPr>
-          </w:p>
-        </w:tc>
-        <w:tc>
-          <w:tcPr>
-            <w:tcW w:w="1914" w:type="dxa"/>
-          </w:tcPr>
-          <w:p>
-            <w:pPr>
-              <w:rPr>
-                <w:lang w:val="en-US"/>
-              </w:rPr>
-            </w:pPr>
-            <w:r>
-              <w:rPr>
-                <w:lang w:val="en-US"/>
+        <w:trPr/>
+        <w:tc>
+          <w:tcPr>
+            <w:tcW w:w="1914" w:type="dxa"/>
+            <w:vMerge w:val="continue"/>
+            <w:tcBorders/>
+          </w:tcPr>
+          <w:p>
+            <w:pPr>
+              <w:pStyle w:val="Normal"/>
+              <w:widowControl/>
+              <w:spacing w:lineRule="auto" w:line="240" w:before="0" w:after="0"/>
+              <w:jc w:val="left"/>
+              <w:rPr>
+                <w:lang w:val="en-US"/>
+              </w:rPr>
+            </w:pPr>
+            <w:r>
+              <w:rPr>
+                <w:rFonts w:eastAsia="Calibri" w:cs=""/>
+                <w:kern w:val="2"/>
+                <w:sz w:val="22"/>
+                <w:szCs w:val="22"/>
+                <w:lang w:val="en-US" w:eastAsia="en-US" w:bidi="ar-SA"/>
+              </w:rPr>
+            </w:r>
+          </w:p>
+        </w:tc>
+        <w:tc>
+          <w:tcPr>
+            <w:tcW w:w="1914" w:type="dxa"/>
+            <w:tcBorders/>
+          </w:tcPr>
+          <w:p>
+            <w:pPr>
+              <w:pStyle w:val="Normal"/>
+              <w:widowControl/>
+              <w:spacing w:lineRule="auto" w:line="240" w:before="0" w:after="0"/>
+              <w:jc w:val="left"/>
+              <w:rPr>
+                <w:lang w:val="en-US"/>
+              </w:rPr>
+            </w:pPr>
+            <w:r>
+              <w:rPr>
+                <w:rFonts w:eastAsia="Calibri" w:cs=""/>
+                <w:kern w:val="2"/>
+                <w:sz w:val="22"/>
+                <w:szCs w:val="22"/>
+                <w:lang w:val="en-US" w:eastAsia="en-US" w:bidi="ar-SA"/>
               </w:rPr>
               <w:t>Baboon</w:t>
             </w:r>
@@ -1425,9 +3128,30 @@
         <w:tc>
           <w:tcPr>
             <w:tcW w:w="1914" w:type="dxa"/>
-          </w:tcPr>
-          <w:p>
-            <w:r>
+            <w:tcBorders/>
+          </w:tcPr>
+          <w:p>
+            <w:pPr>
+              <w:pStyle w:val="Normal"/>
+              <w:widowControl/>
+              <w:spacing w:lineRule="auto" w:line="240" w:before="0" w:after="0"/>
+              <w:jc w:val="left"/>
+              <w:rPr>
+                <w:rFonts w:ascii="Calibri" w:hAnsi="Calibri" w:eastAsia="Calibri" w:cs=""/>
+                <w:kern w:val="2"/>
+                <w:sz w:val="22"/>
+                <w:szCs w:val="22"/>
+                <w:lang w:val="ru-RU" w:eastAsia="en-US" w:bidi="ar-SA"/>
+              </w:rPr>
+            </w:pPr>
+            <w:r>
+              <w:rPr>
+                <w:rFonts w:eastAsia="Calibri" w:cs=""/>
+                <w:kern w:val="2"/>
+                <w:sz w:val="22"/>
+                <w:szCs w:val="22"/>
+                <w:lang w:val="ru-RU" w:eastAsia="en-US" w:bidi="ar-SA"/>
+              </w:rPr>
               <w:t>36.9566</w:t>
             </w:r>
           </w:p>
@@ -1435,9 +3159,30 @@
         <w:tc>
           <w:tcPr>
             <w:tcW w:w="1914" w:type="dxa"/>
-          </w:tcPr>
-          <w:p>
-            <w:r>
+            <w:tcBorders/>
+          </w:tcPr>
+          <w:p>
+            <w:pPr>
+              <w:pStyle w:val="Normal"/>
+              <w:widowControl/>
+              <w:spacing w:lineRule="auto" w:line="240" w:before="0" w:after="0"/>
+              <w:jc w:val="left"/>
+              <w:rPr>
+                <w:rFonts w:ascii="Calibri" w:hAnsi="Calibri" w:eastAsia="Calibri" w:cs=""/>
+                <w:kern w:val="2"/>
+                <w:sz w:val="22"/>
+                <w:szCs w:val="22"/>
+                <w:lang w:val="ru-RU" w:eastAsia="en-US" w:bidi="ar-SA"/>
+              </w:rPr>
+            </w:pPr>
+            <w:r>
+              <w:rPr>
+                <w:rFonts w:eastAsia="Calibri" w:cs=""/>
+                <w:kern w:val="2"/>
+                <w:sz w:val="22"/>
+                <w:szCs w:val="22"/>
+                <w:lang w:val="ru-RU" w:eastAsia="en-US" w:bidi="ar-SA"/>
+              </w:rPr>
               <w:t>0.998961</w:t>
             </w:r>
           </w:p>
@@ -1445,41 +3190,86 @@
         <w:tc>
           <w:tcPr>
             <w:tcW w:w="1915" w:type="dxa"/>
-          </w:tcPr>
-          <w:p>
-            <w:r>
+            <w:tcBorders/>
+          </w:tcPr>
+          <w:p>
+            <w:pPr>
+              <w:pStyle w:val="Normal"/>
+              <w:widowControl/>
+              <w:spacing w:lineRule="auto" w:line="240" w:before="0" w:after="0"/>
+              <w:jc w:val="left"/>
+              <w:rPr>
+                <w:rFonts w:ascii="Calibri" w:hAnsi="Calibri" w:eastAsia="Calibri" w:cs=""/>
+                <w:kern w:val="2"/>
+                <w:sz w:val="22"/>
+                <w:szCs w:val="22"/>
+                <w:lang w:val="ru-RU" w:eastAsia="en-US" w:bidi="ar-SA"/>
+              </w:rPr>
+            </w:pPr>
+            <w:r>
+              <w:rPr>
+                <w:rFonts w:eastAsia="Calibri" w:cs=""/>
+                <w:kern w:val="2"/>
+                <w:sz w:val="22"/>
+                <w:szCs w:val="22"/>
+                <w:lang w:val="ru-RU" w:eastAsia="en-US" w:bidi="ar-SA"/>
+              </w:rPr>
               <w:t>126976</w:t>
             </w:r>
           </w:p>
         </w:tc>
       </w:tr>
       <w:tr>
-        <w:tc>
-          <w:tcPr>
-            <w:tcW w:w="1914" w:type="dxa"/>
-            <w:vMerge/>
-          </w:tcPr>
-          <w:p>
-            <w:pPr>
-              <w:rPr>
-                <w:lang w:val="en-US"/>
-              </w:rPr>
-            </w:pPr>
-          </w:p>
-        </w:tc>
-        <w:tc>
-          <w:tcPr>
-            <w:tcW w:w="1914" w:type="dxa"/>
-          </w:tcPr>
-          <w:p>
-            <w:pPr>
-              <w:rPr>
-                <w:lang w:val="en-US"/>
-              </w:rPr>
-            </w:pPr>
-            <w:r>
-              <w:rPr>
-                <w:lang w:val="en-US"/>
+        <w:trPr/>
+        <w:tc>
+          <w:tcPr>
+            <w:tcW w:w="1914" w:type="dxa"/>
+            <w:vMerge w:val="continue"/>
+            <w:tcBorders/>
+          </w:tcPr>
+          <w:p>
+            <w:pPr>
+              <w:pStyle w:val="Normal"/>
+              <w:widowControl/>
+              <w:spacing w:lineRule="auto" w:line="240" w:before="0" w:after="0"/>
+              <w:jc w:val="left"/>
+              <w:rPr>
+                <w:lang w:val="en-US"/>
+              </w:rPr>
+            </w:pPr>
+            <w:r>
+              <w:rPr>
+                <w:rFonts w:eastAsia="Calibri" w:cs=""/>
+                <w:kern w:val="2"/>
+                <w:sz w:val="22"/>
+                <w:szCs w:val="22"/>
+                <w:lang w:val="en-US" w:eastAsia="en-US" w:bidi="ar-SA"/>
+              </w:rPr>
+            </w:r>
+          </w:p>
+        </w:tc>
+        <w:tc>
+          <w:tcPr>
+            <w:tcW w:w="1914" w:type="dxa"/>
+            <w:tcBorders/>
+          </w:tcPr>
+          <w:p>
+            <w:pPr>
+              <w:pStyle w:val="Normal"/>
+              <w:widowControl/>
+              <w:spacing w:lineRule="auto" w:line="240" w:before="0" w:after="0"/>
+              <w:jc w:val="left"/>
+              <w:rPr>
+                <w:lang w:val="en-US"/>
+              </w:rPr>
+            </w:pPr>
+            <w:r>
+              <w:rPr>
+                <w:rFonts w:eastAsia="Calibri" w:cs=""/>
+                <w:kern w:val="2"/>
+                <w:sz w:val="22"/>
+                <w:szCs w:val="22"/>
+                <w:lang w:val="en-US" w:eastAsia="en-US" w:bidi="ar-SA"/>
               </w:rPr>
               <w:t>Barbara</w:t>
             </w:r>
@@ -1488,9 +3278,30 @@
         <w:tc>
           <w:tcPr>
             <w:tcW w:w="1914" w:type="dxa"/>
-          </w:tcPr>
-          <w:p>
-            <w:r>
+            <w:tcBorders/>
+          </w:tcPr>
+          <w:p>
+            <w:pPr>
+              <w:pStyle w:val="Normal"/>
+              <w:widowControl/>
+              <w:spacing w:lineRule="auto" w:line="240" w:before="0" w:after="0"/>
+              <w:jc w:val="left"/>
+              <w:rPr>
+                <w:rFonts w:ascii="Calibri" w:hAnsi="Calibri" w:eastAsia="Calibri" w:cs=""/>
+                <w:kern w:val="2"/>
+                <w:sz w:val="22"/>
+                <w:szCs w:val="22"/>
+                <w:lang w:val="ru-RU" w:eastAsia="en-US" w:bidi="ar-SA"/>
+              </w:rPr>
+            </w:pPr>
+            <w:r>
+              <w:rPr>
+                <w:rFonts w:eastAsia="Calibri" w:cs=""/>
+                <w:kern w:val="2"/>
+                <w:sz w:val="22"/>
+                <w:szCs w:val="22"/>
+                <w:lang w:val="ru-RU" w:eastAsia="en-US" w:bidi="ar-SA"/>
+              </w:rPr>
               <w:t>38.8429</w:t>
             </w:r>
           </w:p>
@@ -1498,9 +3309,30 @@
         <w:tc>
           <w:tcPr>
             <w:tcW w:w="1914" w:type="dxa"/>
-          </w:tcPr>
-          <w:p>
-            <w:r>
+            <w:tcBorders/>
+          </w:tcPr>
+          <w:p>
+            <w:pPr>
+              <w:pStyle w:val="Normal"/>
+              <w:widowControl/>
+              <w:spacing w:lineRule="auto" w:line="240" w:before="0" w:after="0"/>
+              <w:jc w:val="left"/>
+              <w:rPr>
+                <w:rFonts w:ascii="Calibri" w:hAnsi="Calibri" w:eastAsia="Calibri" w:cs=""/>
+                <w:kern w:val="2"/>
+                <w:sz w:val="22"/>
+                <w:szCs w:val="22"/>
+                <w:lang w:val="ru-RU" w:eastAsia="en-US" w:bidi="ar-SA"/>
+              </w:rPr>
+            </w:pPr>
+            <w:r>
+              <w:rPr>
+                <w:rFonts w:eastAsia="Calibri" w:cs=""/>
+                <w:kern w:val="2"/>
+                <w:sz w:val="22"/>
+                <w:szCs w:val="22"/>
+                <w:lang w:val="ru-RU" w:eastAsia="en-US" w:bidi="ar-SA"/>
+              </w:rPr>
               <w:t>0.999499</w:t>
             </w:r>
           </w:p>
@@ -1508,41 +3340,86 @@
         <w:tc>
           <w:tcPr>
             <w:tcW w:w="1915" w:type="dxa"/>
-          </w:tcPr>
-          <w:p>
-            <w:r>
+            <w:tcBorders/>
+          </w:tcPr>
+          <w:p>
+            <w:pPr>
+              <w:pStyle w:val="Normal"/>
+              <w:widowControl/>
+              <w:spacing w:lineRule="auto" w:line="240" w:before="0" w:after="0"/>
+              <w:jc w:val="left"/>
+              <w:rPr>
+                <w:rFonts w:ascii="Calibri" w:hAnsi="Calibri" w:eastAsia="Calibri" w:cs=""/>
+                <w:kern w:val="2"/>
+                <w:sz w:val="22"/>
+                <w:szCs w:val="22"/>
+                <w:lang w:val="ru-RU" w:eastAsia="en-US" w:bidi="ar-SA"/>
+              </w:rPr>
+            </w:pPr>
+            <w:r>
+              <w:rPr>
+                <w:rFonts w:eastAsia="Calibri" w:cs=""/>
+                <w:kern w:val="2"/>
+                <w:sz w:val="22"/>
+                <w:szCs w:val="22"/>
+                <w:lang w:val="ru-RU" w:eastAsia="en-US" w:bidi="ar-SA"/>
+              </w:rPr>
               <w:t>126976</w:t>
             </w:r>
           </w:p>
         </w:tc>
       </w:tr>
       <w:tr>
-        <w:tc>
-          <w:tcPr>
-            <w:tcW w:w="1914" w:type="dxa"/>
-            <w:vMerge/>
-          </w:tcPr>
-          <w:p>
-            <w:pPr>
-              <w:rPr>
-                <w:lang w:val="en-US"/>
-              </w:rPr>
-            </w:pPr>
-          </w:p>
-        </w:tc>
-        <w:tc>
-          <w:tcPr>
-            <w:tcW w:w="1914" w:type="dxa"/>
-          </w:tcPr>
-          <w:p>
-            <w:pPr>
-              <w:rPr>
-                <w:lang w:val="en-US"/>
-              </w:rPr>
-            </w:pPr>
-            <w:r>
-              <w:rPr>
-                <w:lang w:val="en-US"/>
+        <w:trPr/>
+        <w:tc>
+          <w:tcPr>
+            <w:tcW w:w="1914" w:type="dxa"/>
+            <w:vMerge w:val="continue"/>
+            <w:tcBorders/>
+          </w:tcPr>
+          <w:p>
+            <w:pPr>
+              <w:pStyle w:val="Normal"/>
+              <w:widowControl/>
+              <w:spacing w:lineRule="auto" w:line="240" w:before="0" w:after="0"/>
+              <w:jc w:val="left"/>
+              <w:rPr>
+                <w:lang w:val="en-US"/>
+              </w:rPr>
+            </w:pPr>
+            <w:r>
+              <w:rPr>
+                <w:rFonts w:eastAsia="Calibri" w:cs=""/>
+                <w:kern w:val="2"/>
+                <w:sz w:val="22"/>
+                <w:szCs w:val="22"/>
+                <w:lang w:val="en-US" w:eastAsia="en-US" w:bidi="ar-SA"/>
+              </w:rPr>
+            </w:r>
+          </w:p>
+        </w:tc>
+        <w:tc>
+          <w:tcPr>
+            <w:tcW w:w="1914" w:type="dxa"/>
+            <w:tcBorders/>
+          </w:tcPr>
+          <w:p>
+            <w:pPr>
+              <w:pStyle w:val="Normal"/>
+              <w:widowControl/>
+              <w:spacing w:lineRule="auto" w:line="240" w:before="0" w:after="0"/>
+              <w:jc w:val="left"/>
+              <w:rPr>
+                <w:lang w:val="en-US"/>
+              </w:rPr>
+            </w:pPr>
+            <w:r>
+              <w:rPr>
+                <w:rFonts w:eastAsia="Calibri" w:cs=""/>
+                <w:kern w:val="2"/>
+                <w:sz w:val="22"/>
+                <w:szCs w:val="22"/>
+                <w:lang w:val="en-US" w:eastAsia="en-US" w:bidi="ar-SA"/>
               </w:rPr>
               <w:t>Boat</w:t>
             </w:r>
@@ -1551,9 +3428,30 @@
         <w:tc>
           <w:tcPr>
             <w:tcW w:w="1914" w:type="dxa"/>
-          </w:tcPr>
-          <w:p>
-            <w:r>
+            <w:tcBorders/>
+          </w:tcPr>
+          <w:p>
+            <w:pPr>
+              <w:pStyle w:val="Normal"/>
+              <w:widowControl/>
+              <w:spacing w:lineRule="auto" w:line="240" w:before="0" w:after="0"/>
+              <w:jc w:val="left"/>
+              <w:rPr>
+                <w:rFonts w:ascii="Calibri" w:hAnsi="Calibri" w:eastAsia="Calibri" w:cs=""/>
+                <w:kern w:val="2"/>
+                <w:sz w:val="22"/>
+                <w:szCs w:val="22"/>
+                <w:lang w:val="ru-RU" w:eastAsia="en-US" w:bidi="ar-SA"/>
+              </w:rPr>
+            </w:pPr>
+            <w:r>
+              <w:rPr>
+                <w:rFonts w:eastAsia="Calibri" w:cs=""/>
+                <w:kern w:val="2"/>
+                <w:sz w:val="22"/>
+                <w:szCs w:val="22"/>
+                <w:lang w:val="ru-RU" w:eastAsia="en-US" w:bidi="ar-SA"/>
+              </w:rPr>
               <w:t>38.2062</w:t>
             </w:r>
           </w:p>
@@ -1561,9 +3459,30 @@
         <w:tc>
           <w:tcPr>
             <w:tcW w:w="1914" w:type="dxa"/>
-          </w:tcPr>
-          <w:p>
-            <w:r>
+            <w:tcBorders/>
+          </w:tcPr>
+          <w:p>
+            <w:pPr>
+              <w:pStyle w:val="Normal"/>
+              <w:widowControl/>
+              <w:spacing w:lineRule="auto" w:line="240" w:before="0" w:after="0"/>
+              <w:jc w:val="left"/>
+              <w:rPr>
+                <w:rFonts w:ascii="Calibri" w:hAnsi="Calibri" w:eastAsia="Calibri" w:cs=""/>
+                <w:kern w:val="2"/>
+                <w:sz w:val="22"/>
+                <w:szCs w:val="22"/>
+                <w:lang w:val="ru-RU" w:eastAsia="en-US" w:bidi="ar-SA"/>
+              </w:rPr>
+            </w:pPr>
+            <w:r>
+              <w:rPr>
+                <w:rFonts w:eastAsia="Calibri" w:cs=""/>
+                <w:kern w:val="2"/>
+                <w:sz w:val="22"/>
+                <w:szCs w:val="22"/>
+                <w:lang w:val="ru-RU" w:eastAsia="en-US" w:bidi="ar-SA"/>
+              </w:rPr>
               <w:t>0.999251</w:t>
             </w:r>
           </w:p>
@@ -1571,41 +3490,86 @@
         <w:tc>
           <w:tcPr>
             <w:tcW w:w="1915" w:type="dxa"/>
-          </w:tcPr>
-          <w:p>
-            <w:r>
+            <w:tcBorders/>
+          </w:tcPr>
+          <w:p>
+            <w:pPr>
+              <w:pStyle w:val="Normal"/>
+              <w:widowControl/>
+              <w:spacing w:lineRule="auto" w:line="240" w:before="0" w:after="0"/>
+              <w:jc w:val="left"/>
+              <w:rPr>
+                <w:rFonts w:ascii="Calibri" w:hAnsi="Calibri" w:eastAsia="Calibri" w:cs=""/>
+                <w:kern w:val="2"/>
+                <w:sz w:val="22"/>
+                <w:szCs w:val="22"/>
+                <w:lang w:val="ru-RU" w:eastAsia="en-US" w:bidi="ar-SA"/>
+              </w:rPr>
+            </w:pPr>
+            <w:r>
+              <w:rPr>
+                <w:rFonts w:eastAsia="Calibri" w:cs=""/>
+                <w:kern w:val="2"/>
+                <w:sz w:val="22"/>
+                <w:szCs w:val="22"/>
+                <w:lang w:val="ru-RU" w:eastAsia="en-US" w:bidi="ar-SA"/>
+              </w:rPr>
               <w:t>126976</w:t>
             </w:r>
           </w:p>
         </w:tc>
       </w:tr>
       <w:tr>
-        <w:tc>
-          <w:tcPr>
-            <w:tcW w:w="1914" w:type="dxa"/>
-            <w:vMerge/>
-          </w:tcPr>
-          <w:p>
-            <w:pPr>
-              <w:rPr>
-                <w:lang w:val="en-US"/>
-              </w:rPr>
-            </w:pPr>
-          </w:p>
-        </w:tc>
-        <w:tc>
-          <w:tcPr>
-            <w:tcW w:w="1914" w:type="dxa"/>
-          </w:tcPr>
-          <w:p>
-            <w:pPr>
-              <w:rPr>
-                <w:lang w:val="en-US"/>
-              </w:rPr>
-            </w:pPr>
-            <w:r>
-              <w:rPr>
-                <w:lang w:val="en-US"/>
+        <w:trPr/>
+        <w:tc>
+          <w:tcPr>
+            <w:tcW w:w="1914" w:type="dxa"/>
+            <w:vMerge w:val="continue"/>
+            <w:tcBorders/>
+          </w:tcPr>
+          <w:p>
+            <w:pPr>
+              <w:pStyle w:val="Normal"/>
+              <w:widowControl/>
+              <w:spacing w:lineRule="auto" w:line="240" w:before="0" w:after="0"/>
+              <w:jc w:val="left"/>
+              <w:rPr>
+                <w:lang w:val="en-US"/>
+              </w:rPr>
+            </w:pPr>
+            <w:r>
+              <w:rPr>
+                <w:rFonts w:eastAsia="Calibri" w:cs=""/>
+                <w:kern w:val="2"/>
+                <w:sz w:val="22"/>
+                <w:szCs w:val="22"/>
+                <w:lang w:val="en-US" w:eastAsia="en-US" w:bidi="ar-SA"/>
+              </w:rPr>
+            </w:r>
+          </w:p>
+        </w:tc>
+        <w:tc>
+          <w:tcPr>
+            <w:tcW w:w="1914" w:type="dxa"/>
+            <w:tcBorders/>
+          </w:tcPr>
+          <w:p>
+            <w:pPr>
+              <w:pStyle w:val="Normal"/>
+              <w:widowControl/>
+              <w:spacing w:lineRule="auto" w:line="240" w:before="0" w:after="0"/>
+              <w:jc w:val="left"/>
+              <w:rPr>
+                <w:lang w:val="en-US"/>
+              </w:rPr>
+            </w:pPr>
+            <w:r>
+              <w:rPr>
+                <w:rFonts w:eastAsia="Calibri" w:cs=""/>
+                <w:kern w:val="2"/>
+                <w:sz w:val="22"/>
+                <w:szCs w:val="22"/>
+                <w:lang w:val="en-US" w:eastAsia="en-US" w:bidi="ar-SA"/>
               </w:rPr>
               <w:t>Goldhill</w:t>
             </w:r>
@@ -1614,9 +3578,30 @@
         <w:tc>
           <w:tcPr>
             <w:tcW w:w="1914" w:type="dxa"/>
-          </w:tcPr>
-          <w:p>
-            <w:r>
+            <w:tcBorders/>
+          </w:tcPr>
+          <w:p>
+            <w:pPr>
+              <w:pStyle w:val="Normal"/>
+              <w:widowControl/>
+              <w:spacing w:lineRule="auto" w:line="240" w:before="0" w:after="0"/>
+              <w:jc w:val="left"/>
+              <w:rPr>
+                <w:rFonts w:ascii="Calibri" w:hAnsi="Calibri" w:eastAsia="Calibri" w:cs=""/>
+                <w:kern w:val="2"/>
+                <w:sz w:val="22"/>
+                <w:szCs w:val="22"/>
+                <w:lang w:val="ru-RU" w:eastAsia="en-US" w:bidi="ar-SA"/>
+              </w:rPr>
+            </w:pPr>
+            <w:r>
+              <w:rPr>
+                <w:rFonts w:eastAsia="Calibri" w:cs=""/>
+                <w:kern w:val="2"/>
+                <w:sz w:val="22"/>
+                <w:szCs w:val="22"/>
+                <w:lang w:val="ru-RU" w:eastAsia="en-US" w:bidi="ar-SA"/>
+              </w:rPr>
               <w:t>38.4437</w:t>
             </w:r>
           </w:p>
@@ -1624,9 +3609,30 @@
         <w:tc>
           <w:tcPr>
             <w:tcW w:w="1914" w:type="dxa"/>
-          </w:tcPr>
-          <w:p>
-            <w:r>
+            <w:tcBorders/>
+          </w:tcPr>
+          <w:p>
+            <w:pPr>
+              <w:pStyle w:val="Normal"/>
+              <w:widowControl/>
+              <w:spacing w:lineRule="auto" w:line="240" w:before="0" w:after="0"/>
+              <w:jc w:val="left"/>
+              <w:rPr>
+                <w:rFonts w:ascii="Calibri" w:hAnsi="Calibri" w:eastAsia="Calibri" w:cs=""/>
+                <w:kern w:val="2"/>
+                <w:sz w:val="22"/>
+                <w:szCs w:val="22"/>
+                <w:lang w:val="ru-RU" w:eastAsia="en-US" w:bidi="ar-SA"/>
+              </w:rPr>
+            </w:pPr>
+            <w:r>
+              <w:rPr>
+                <w:rFonts w:eastAsia="Calibri" w:cs=""/>
+                <w:kern w:val="2"/>
+                <w:sz w:val="22"/>
+                <w:szCs w:val="22"/>
+                <w:lang w:val="ru-RU" w:eastAsia="en-US" w:bidi="ar-SA"/>
+              </w:rPr>
               <w:t>0.999364</w:t>
             </w:r>
           </w:p>
@@ -1634,41 +3640,86 @@
         <w:tc>
           <w:tcPr>
             <w:tcW w:w="1915" w:type="dxa"/>
-          </w:tcPr>
-          <w:p>
-            <w:r>
+            <w:tcBorders/>
+          </w:tcPr>
+          <w:p>
+            <w:pPr>
+              <w:pStyle w:val="Normal"/>
+              <w:widowControl/>
+              <w:spacing w:lineRule="auto" w:line="240" w:before="0" w:after="0"/>
+              <w:jc w:val="left"/>
+              <w:rPr>
+                <w:rFonts w:ascii="Calibri" w:hAnsi="Calibri" w:eastAsia="Calibri" w:cs=""/>
+                <w:kern w:val="2"/>
+                <w:sz w:val="22"/>
+                <w:szCs w:val="22"/>
+                <w:lang w:val="ru-RU" w:eastAsia="en-US" w:bidi="ar-SA"/>
+              </w:rPr>
+            </w:pPr>
+            <w:r>
+              <w:rPr>
+                <w:rFonts w:eastAsia="Calibri" w:cs=""/>
+                <w:kern w:val="2"/>
+                <w:sz w:val="22"/>
+                <w:szCs w:val="22"/>
+                <w:lang w:val="ru-RU" w:eastAsia="en-US" w:bidi="ar-SA"/>
+              </w:rPr>
               <w:t>126976</w:t>
             </w:r>
           </w:p>
         </w:tc>
       </w:tr>
       <w:tr>
-        <w:tc>
-          <w:tcPr>
-            <w:tcW w:w="1914" w:type="dxa"/>
-            <w:vMerge/>
-          </w:tcPr>
-          <w:p>
-            <w:pPr>
-              <w:rPr>
-                <w:lang w:val="en-US"/>
-              </w:rPr>
-            </w:pPr>
-          </w:p>
-        </w:tc>
-        <w:tc>
-          <w:tcPr>
-            <w:tcW w:w="1914" w:type="dxa"/>
-          </w:tcPr>
-          <w:p>
-            <w:pPr>
-              <w:rPr>
-                <w:lang w:val="en-US"/>
-              </w:rPr>
-            </w:pPr>
-            <w:r>
-              <w:rPr>
-                <w:lang w:val="en-US"/>
+        <w:trPr/>
+        <w:tc>
+          <w:tcPr>
+            <w:tcW w:w="1914" w:type="dxa"/>
+            <w:vMerge w:val="continue"/>
+            <w:tcBorders/>
+          </w:tcPr>
+          <w:p>
+            <w:pPr>
+              <w:pStyle w:val="Normal"/>
+              <w:widowControl/>
+              <w:spacing w:lineRule="auto" w:line="240" w:before="0" w:after="0"/>
+              <w:jc w:val="left"/>
+              <w:rPr>
+                <w:lang w:val="en-US"/>
+              </w:rPr>
+            </w:pPr>
+            <w:r>
+              <w:rPr>
+                <w:rFonts w:eastAsia="Calibri" w:cs=""/>
+                <w:kern w:val="2"/>
+                <w:sz w:val="22"/>
+                <w:szCs w:val="22"/>
+                <w:lang w:val="en-US" w:eastAsia="en-US" w:bidi="ar-SA"/>
+              </w:rPr>
+            </w:r>
+          </w:p>
+        </w:tc>
+        <w:tc>
+          <w:tcPr>
+            <w:tcW w:w="1914" w:type="dxa"/>
+            <w:tcBorders/>
+          </w:tcPr>
+          <w:p>
+            <w:pPr>
+              <w:pStyle w:val="Normal"/>
+              <w:widowControl/>
+              <w:spacing w:lineRule="auto" w:line="240" w:before="0" w:after="0"/>
+              <w:jc w:val="left"/>
+              <w:rPr>
+                <w:lang w:val="en-US"/>
+              </w:rPr>
+            </w:pPr>
+            <w:r>
+              <w:rPr>
+                <w:rFonts w:eastAsia="Calibri" w:cs=""/>
+                <w:kern w:val="2"/>
+                <w:sz w:val="22"/>
+                <w:szCs w:val="22"/>
+                <w:lang w:val="en-US" w:eastAsia="en-US" w:bidi="ar-SA"/>
               </w:rPr>
               <w:t>Stream and bridges</w:t>
             </w:r>
@@ -1677,9 +3728,30 @@
         <w:tc>
           <w:tcPr>
             <w:tcW w:w="1914" w:type="dxa"/>
-          </w:tcPr>
-          <w:p>
-            <w:r>
+            <w:tcBorders/>
+          </w:tcPr>
+          <w:p>
+            <w:pPr>
+              <w:pStyle w:val="Normal"/>
+              <w:widowControl/>
+              <w:spacing w:lineRule="auto" w:line="240" w:before="0" w:after="0"/>
+              <w:jc w:val="left"/>
+              <w:rPr>
+                <w:rFonts w:ascii="Calibri" w:hAnsi="Calibri" w:eastAsia="Calibri" w:cs=""/>
+                <w:kern w:val="2"/>
+                <w:sz w:val="22"/>
+                <w:szCs w:val="22"/>
+                <w:lang w:val="ru-RU" w:eastAsia="en-US" w:bidi="ar-SA"/>
+              </w:rPr>
+            </w:pPr>
+            <w:r>
+              <w:rPr>
+                <w:rFonts w:eastAsia="Calibri" w:cs=""/>
+                <w:kern w:val="2"/>
+                <w:sz w:val="22"/>
+                <w:szCs w:val="22"/>
+                <w:lang w:val="ru-RU" w:eastAsia="en-US" w:bidi="ar-SA"/>
+              </w:rPr>
               <w:t>37.2704</w:t>
             </w:r>
           </w:p>
@@ -1687,9 +3759,30 @@
         <w:tc>
           <w:tcPr>
             <w:tcW w:w="1914" w:type="dxa"/>
-          </w:tcPr>
-          <w:p>
-            <w:r>
+            <w:tcBorders/>
+          </w:tcPr>
+          <w:p>
+            <w:pPr>
+              <w:pStyle w:val="Normal"/>
+              <w:widowControl/>
+              <w:spacing w:lineRule="auto" w:line="240" w:before="0" w:after="0"/>
+              <w:jc w:val="left"/>
+              <w:rPr>
+                <w:rFonts w:ascii="Calibri" w:hAnsi="Calibri" w:eastAsia="Calibri" w:cs=""/>
+                <w:kern w:val="2"/>
+                <w:sz w:val="22"/>
+                <w:szCs w:val="22"/>
+                <w:lang w:val="ru-RU" w:eastAsia="en-US" w:bidi="ar-SA"/>
+              </w:rPr>
+            </w:pPr>
+            <w:r>
+              <w:rPr>
+                <w:rFonts w:eastAsia="Calibri" w:cs=""/>
+                <w:kern w:val="2"/>
+                <w:sz w:val="22"/>
+                <w:szCs w:val="22"/>
+                <w:lang w:val="ru-RU" w:eastAsia="en-US" w:bidi="ar-SA"/>
+              </w:rPr>
               <w:t>0.999348</w:t>
             </w:r>
           </w:p>
@@ -1697,32 +3790,68 @@
         <w:tc>
           <w:tcPr>
             <w:tcW w:w="1915" w:type="dxa"/>
-          </w:tcPr>
-          <w:p>
-            <w:r>
+            <w:tcBorders/>
+          </w:tcPr>
+          <w:p>
+            <w:pPr>
+              <w:pStyle w:val="Normal"/>
+              <w:widowControl/>
+              <w:spacing w:lineRule="auto" w:line="240" w:before="0" w:after="0"/>
+              <w:jc w:val="left"/>
+              <w:rPr>
+                <w:rFonts w:ascii="Calibri" w:hAnsi="Calibri" w:eastAsia="Calibri" w:cs=""/>
+                <w:kern w:val="2"/>
+                <w:sz w:val="22"/>
+                <w:szCs w:val="22"/>
+                <w:lang w:val="ru-RU" w:eastAsia="en-US" w:bidi="ar-SA"/>
+              </w:rPr>
+            </w:pPr>
+            <w:r>
+              <w:rPr>
+                <w:rFonts w:eastAsia="Calibri" w:cs=""/>
+                <w:kern w:val="2"/>
+                <w:sz w:val="22"/>
+                <w:szCs w:val="22"/>
+                <w:lang w:val="ru-RU" w:eastAsia="en-US" w:bidi="ar-SA"/>
+              </w:rPr>
               <w:t>126883</w:t>
             </w:r>
           </w:p>
         </w:tc>
       </w:tr>
     </w:tbl>
-    <w:p/>
+    <w:p>
+      <w:pPr>
+        <w:pStyle w:val="Normal"/>
+        <w:widowControl/>
+        <w:bidi w:val="0"/>
+        <w:spacing w:lineRule="auto" w:line="259" w:before="0" w:after="160"/>
+        <w:jc w:val="left"/>
+        <w:rPr/>
+      </w:pPr>
+      <w:r>
+        <w:rPr/>
+      </w:r>
+    </w:p>
     <w:sectPr>
+      <w:type w:val="nextPage"/>
       <w:pgSz w:w="11906" w:h="16838"/>
-      <w:pgMar w:top="1134" w:right="850" w:bottom="1134" w:left="1701" w:header="708" w:footer="708" w:gutter="0"/>
-      <w:cols w:space="708"/>
-      <w:docGrid w:linePitch="360"/>
+      <w:pgMar w:left="1701" w:right="850" w:gutter="0" w:header="0" w:top="1134" w:footer="0" w:bottom="1134"/>
+      <w:pgNumType w:fmt="decimal"/>
+      <w:formProt w:val="false"/>
+      <w:textDirection w:val="lrTb"/>
+      <w:docGrid w:type="default" w:linePitch="360" w:charSpace="4096"/>
     </w:sectPr>
   </w:body>
 </w:document>
 </file>
 
 <file path=word/styles.xml><?xml version="1.0" encoding="utf-8"?>
-<w:styles xmlns:mc="http://schemas.openxmlformats.org/markup-compatibility/2006" xmlns:r="http://schemas.openxmlformats.org/officeDocument/2006/relationships" xmlns:w="http://schemas.openxmlformats.org/wordprocessingml/2006/main" xmlns:w14="http://schemas.microsoft.com/office/word/2010/wordml" xmlns:w15="http://schemas.microsoft.com/office/word/2012/wordml" xmlns:w16cex="http://schemas.microsoft.com/office/word/2018/wordml/cex" xmlns:w16cid="http://schemas.microsoft.com/office/word/2016/wordml/cid" xmlns:w16="http://schemas.microsoft.com/office/word/2018/wordml" xmlns:w16sdtdh="http://schemas.microsoft.com/office/word/2020/wordml/sdtdatahash" xmlns:w16se="http://schemas.microsoft.com/office/word/2015/wordml/symex" mc:Ignorable="w14 w15 w16se w16cid w16 w16cex w16sdtdh">
+<w:styles xmlns:w="http://schemas.openxmlformats.org/wordprocessingml/2006/main" xmlns:w14="http://schemas.microsoft.com/office/word/2010/wordml" xmlns:mc="http://schemas.openxmlformats.org/markup-compatibility/2006" mc:Ignorable="w14">
   <w:docDefaults>
     <w:rPrDefault>
       <w:rPr>
-        <w:rFonts w:asciiTheme="minorHAnsi" w:eastAsiaTheme="minorHAnsi" w:hAnsiTheme="minorHAnsi" w:cstheme="minorBidi"/>
+        <w:rFonts w:ascii="Calibri" w:hAnsi="Calibri" w:eastAsia="Calibri" w:cs="" w:asciiTheme="minorHAnsi" w:cstheme="minorBidi" w:eastAsiaTheme="minorHAnsi" w:hAnsiTheme="minorHAnsi"/>
         <w:kern w:val="2"/>
         <w:sz w:val="22"/>
         <w:szCs w:val="22"/>
@@ -1732,21 +3861,21 @@
     </w:rPrDefault>
     <w:pPrDefault>
       <w:pPr>
-        <w:spacing w:after="160" w:line="259" w:lineRule="auto"/>
+        <w:suppressAutoHyphens w:val="true"/>
       </w:pPr>
     </w:pPrDefault>
   </w:docDefaults>
   <w:latentStyles w:defLockedState="0" w:defUIPriority="99" w:defSemiHidden="0" w:defUnhideWhenUsed="0" w:defQFormat="0" w:count="376">
     <w:lsdException w:name="Normal" w:uiPriority="0" w:qFormat="1"/>
     <w:lsdException w:name="heading 1" w:uiPriority="9" w:qFormat="1"/>
-    <w:lsdException w:name="heading 2" w:semiHidden="1" w:uiPriority="9" w:unhideWhenUsed="1" w:qFormat="1"/>
-    <w:lsdException w:name="heading 3" w:semiHidden="1" w:uiPriority="9" w:unhideWhenUsed="1" w:qFormat="1"/>
-    <w:lsdException w:name="heading 4" w:semiHidden="1" w:uiPriority="9" w:unhideWhenUsed="1" w:qFormat="1"/>
-    <w:lsdException w:name="heading 5" w:semiHidden="1" w:uiPriority="9" w:unhideWhenUsed="1" w:qFormat="1"/>
-    <w:lsdException w:name="heading 6" w:semiHidden="1" w:uiPriority="9" w:unhideWhenUsed="1" w:qFormat="1"/>
-    <w:lsdException w:name="heading 7" w:semiHidden="1" w:uiPriority="9" w:unhideWhenUsed="1" w:qFormat="1"/>
-    <w:lsdException w:name="heading 8" w:semiHidden="1" w:uiPriority="9" w:unhideWhenUsed="1" w:qFormat="1"/>
-    <w:lsdException w:name="heading 9" w:semiHidden="1" w:uiPriority="9" w:unhideWhenUsed="1" w:qFormat="1"/>
+    <w:lsdException w:name="heading 2" w:uiPriority="9" w:semiHidden="1" w:unhideWhenUsed="1" w:qFormat="1"/>
+    <w:lsdException w:name="heading 3" w:uiPriority="9" w:semiHidden="1" w:unhideWhenUsed="1" w:qFormat="1"/>
+    <w:lsdException w:name="heading 4" w:uiPriority="9" w:semiHidden="1" w:unhideWhenUsed="1" w:qFormat="1"/>
+    <w:lsdException w:name="heading 5" w:uiPriority="9" w:semiHidden="1" w:unhideWhenUsed="1" w:qFormat="1"/>
+    <w:lsdException w:name="heading 6" w:uiPriority="9" w:semiHidden="1" w:unhideWhenUsed="1" w:qFormat="1"/>
+    <w:lsdException w:name="heading 7" w:uiPriority="9" w:semiHidden="1" w:unhideWhenUsed="1" w:qFormat="1"/>
+    <w:lsdException w:name="heading 8" w:uiPriority="9" w:semiHidden="1" w:unhideWhenUsed="1" w:qFormat="1"/>
+    <w:lsdException w:name="heading 9" w:uiPriority="9" w:semiHidden="1" w:unhideWhenUsed="1" w:qFormat="1"/>
     <w:lsdException w:name="index 1" w:semiHidden="1" w:unhideWhenUsed="1"/>
     <w:lsdException w:name="index 2" w:semiHidden="1" w:unhideWhenUsed="1"/>
     <w:lsdException w:name="index 3" w:semiHidden="1" w:unhideWhenUsed="1"/>
@@ -1756,22 +3885,22 @@
     <w:lsdException w:name="index 7" w:semiHidden="1" w:unhideWhenUsed="1"/>
     <w:lsdException w:name="index 8" w:semiHidden="1" w:unhideWhenUsed="1"/>
     <w:lsdException w:name="index 9" w:semiHidden="1" w:unhideWhenUsed="1"/>
-    <w:lsdException w:name="toc 1" w:semiHidden="1" w:uiPriority="39" w:unhideWhenUsed="1"/>
-    <w:lsdException w:name="toc 2" w:semiHidden="1" w:uiPriority="39" w:unhideWhenUsed="1"/>
-    <w:lsdException w:name="toc 3" w:semiHidden="1" w:uiPriority="39" w:unhideWhenUsed="1"/>
-    <w:lsdException w:name="toc 4" w:semiHidden="1" w:uiPriority="39" w:unhideWhenUsed="1"/>
-    <w:lsdException w:name="toc 5" w:semiHidden="1" w:uiPriority="39" w:unhideWhenUsed="1"/>
-    <w:lsdException w:name="toc 6" w:semiHidden="1" w:uiPriority="39" w:unhideWhenUsed="1"/>
-    <w:lsdException w:name="toc 7" w:semiHidden="1" w:uiPriority="39" w:unhideWhenUsed="1"/>
-    <w:lsdException w:name="toc 8" w:semiHidden="1" w:uiPriority="39" w:unhideWhenUsed="1"/>
-    <w:lsdException w:name="toc 9" w:semiHidden="1" w:uiPriority="39" w:unhideWhenUsed="1"/>
+    <w:lsdException w:name="toc 1" w:uiPriority="39" w:semiHidden="1" w:unhideWhenUsed="1"/>
+    <w:lsdException w:name="toc 2" w:uiPriority="39" w:semiHidden="1" w:unhideWhenUsed="1"/>
+    <w:lsdException w:name="toc 3" w:uiPriority="39" w:semiHidden="1" w:unhideWhenUsed="1"/>
+    <w:lsdException w:name="toc 4" w:uiPriority="39" w:semiHidden="1" w:unhideWhenUsed="1"/>
+    <w:lsdException w:name="toc 5" w:uiPriority="39" w:semiHidden="1" w:unhideWhenUsed="1"/>
+    <w:lsdException w:name="toc 6" w:uiPriority="39" w:semiHidden="1" w:unhideWhenUsed="1"/>
+    <w:lsdException w:name="toc 7" w:uiPriority="39" w:semiHidden="1" w:unhideWhenUsed="1"/>
+    <w:lsdException w:name="toc 8" w:uiPriority="39" w:semiHidden="1" w:unhideWhenUsed="1"/>
+    <w:lsdException w:name="toc 9" w:uiPriority="39" w:semiHidden="1" w:unhideWhenUsed="1"/>
     <w:lsdException w:name="Normal Indent" w:semiHidden="1" w:unhideWhenUsed="1"/>
     <w:lsdException w:name="footnote text" w:semiHidden="1" w:unhideWhenUsed="1"/>
     <w:lsdException w:name="annotation text" w:semiHidden="1" w:unhideWhenUsed="1"/>
     <w:lsdException w:name="header" w:semiHidden="1" w:unhideWhenUsed="1"/>
     <w:lsdException w:name="footer" w:semiHidden="1" w:unhideWhenUsed="1"/>
     <w:lsdException w:name="index heading" w:semiHidden="1" w:unhideWhenUsed="1"/>
-    <w:lsdException w:name="caption" w:semiHidden="1" w:uiPriority="35" w:unhideWhenUsed="1" w:qFormat="1"/>
+    <w:lsdException w:name="caption" w:uiPriority="35" w:semiHidden="1" w:unhideWhenUsed="1" w:qFormat="1"/>
     <w:lsdException w:name="table of figures" w:semiHidden="1" w:unhideWhenUsed="1"/>
     <w:lsdException w:name="envelope address" w:semiHidden="1" w:unhideWhenUsed="1"/>
     <w:lsdException w:name="envelope return" w:semiHidden="1" w:unhideWhenUsed="1"/>
@@ -1802,7 +3931,7 @@
     <w:lsdException w:name="Title" w:uiPriority="10" w:qFormat="1"/>
     <w:lsdException w:name="Closing" w:semiHidden="1" w:unhideWhenUsed="1"/>
     <w:lsdException w:name="Signature" w:semiHidden="1" w:unhideWhenUsed="1"/>
-    <w:lsdException w:name="Default Paragraph Font" w:semiHidden="1" w:uiPriority="1" w:unhideWhenUsed="1"/>
+    <w:lsdException w:name="Default Paragraph Font" w:uiPriority="1" w:semiHidden="1" w:unhideWhenUsed="1"/>
     <w:lsdException w:name="Body Text" w:semiHidden="1" w:unhideWhenUsed="1"/>
     <w:lsdException w:name="Body Text Indent" w:semiHidden="1" w:unhideWhenUsed="1"/>
     <w:lsdException w:name="List Continue" w:semiHidden="1" w:unhideWhenUsed="1"/>
@@ -2002,8 +4131,8 @@
     <w:lsdException w:name="Subtle Reference" w:uiPriority="31" w:qFormat="1"/>
     <w:lsdException w:name="Intense Reference" w:uiPriority="32" w:qFormat="1"/>
     <w:lsdException w:name="Book Title" w:uiPriority="33" w:qFormat="1"/>
-    <w:lsdException w:name="Bibliography" w:semiHidden="1" w:uiPriority="37" w:unhideWhenUsed="1"/>
-    <w:lsdException w:name="TOC Heading" w:semiHidden="1" w:uiPriority="39" w:unhideWhenUsed="1" w:qFormat="1"/>
+    <w:lsdException w:name="Bibliography" w:uiPriority="37" w:semiHidden="1" w:unhideWhenUsed="1"/>
+    <w:lsdException w:name="TOC Heading" w:uiPriority="39" w:semiHidden="1" w:unhideWhenUsed="1" w:qFormat="1"/>
     <w:lsdException w:name="Plain Table 1" w:uiPriority="41"/>
     <w:lsdException w:name="Plain Table 2" w:uiPriority="42"/>
     <w:lsdException w:name="Plain Table 3" w:uiPriority="43"/>
@@ -2114,15 +4243,120 @@
     <w:lsdException w:name="Unresolved Mention" w:semiHidden="1" w:unhideWhenUsed="1"/>
     <w:lsdException w:name="Smart Link" w:semiHidden="1" w:unhideWhenUsed="1"/>
   </w:latentStyles>
-  <w:style w:type="paragraph" w:default="1" w:styleId="a">
+  <w:style w:type="paragraph" w:styleId="Normal" w:default="1">
     <w:name w:val="Normal"/>
     <w:qFormat/>
+    <w:pPr>
+      <w:widowControl/>
+      <w:bidi w:val="0"/>
+      <w:spacing w:lineRule="auto" w:line="259" w:before="0" w:after="160"/>
+      <w:jc w:val="left"/>
+    </w:pPr>
+    <w:rPr>
+      <w:rFonts w:ascii="Calibri" w:hAnsi="Calibri" w:eastAsia="Calibri" w:cs="" w:asciiTheme="minorHAnsi" w:cstheme="minorBidi" w:eastAsiaTheme="minorHAnsi" w:hAnsiTheme="minorHAnsi"/>
+      <w:color w:val="auto"/>
+      <w:kern w:val="2"/>
+      <w:sz w:val="22"/>
+      <w:szCs w:val="22"/>
+      <w:lang w:val="ru-RU" w:eastAsia="en-US" w:bidi="ar-SA"/>
+      <w14:ligatures w14:val="standardContextual"/>
+    </w:rPr>
   </w:style>
-  <w:style w:type="character" w:default="1" w:styleId="a0">
+  <w:style w:type="character" w:styleId="DefaultParagraphFont" w:default="1">
     <w:name w:val="Default Paragraph Font"/>
     <w:uiPriority w:val="1"/>
     <w:semiHidden/>
     <w:unhideWhenUsed/>
+    <w:qFormat/>
+    <w:rPr/>
+  </w:style>
+  <w:style w:type="paragraph" w:styleId="Heading">
+    <w:name w:val="Heading"/>
+    <w:basedOn w:val="Normal"/>
+    <w:next w:val="TextBody"/>
+    <w:qFormat/>
+    <w:pPr>
+      <w:keepNext w:val="true"/>
+      <w:spacing w:before="240" w:after="120"/>
+    </w:pPr>
+    <w:rPr>
+      <w:rFonts w:ascii="Liberation Sans" w:hAnsi="Liberation Sans" w:eastAsia="Noto Sans CJK SC" w:cs="Lohit Devanagari"/>
+      <w:sz w:val="28"/>
+      <w:szCs w:val="28"/>
+    </w:rPr>
+  </w:style>
+  <w:style w:type="paragraph" w:styleId="TextBody">
+    <w:name w:val="Body Text"/>
+    <w:basedOn w:val="Normal"/>
+    <w:pPr>
+      <w:spacing w:lineRule="auto" w:line="276" w:before="0" w:after="140"/>
+    </w:pPr>
+    <w:rPr/>
+  </w:style>
+  <w:style w:type="paragraph" w:styleId="List">
+    <w:name w:val="List"/>
+    <w:basedOn w:val="TextBody"/>
+    <w:pPr/>
+    <w:rPr>
+      <w:rFonts w:cs="Lohit Devanagari"/>
+    </w:rPr>
+  </w:style>
+  <w:style w:type="paragraph" w:styleId="Caption">
+    <w:name w:val="Caption"/>
+    <w:basedOn w:val="Normal"/>
+    <w:qFormat/>
+    <w:pPr>
+      <w:suppressLineNumbers/>
+      <w:spacing w:before="120" w:after="120"/>
+    </w:pPr>
+    <w:rPr>
+      <w:rFonts w:cs="Lohit Devanagari"/>
+      <w:i/>
+      <w:iCs/>
+      <w:sz w:val="24"/>
+      <w:szCs w:val="24"/>
+    </w:rPr>
+  </w:style>
+  <w:style w:type="paragraph" w:styleId="Index">
+    <w:name w:val="Index"/>
+    <w:basedOn w:val="Normal"/>
+    <w:qFormat/>
+    <w:pPr>
+      <w:suppressLineNumbers/>
+    </w:pPr>
+    <w:rPr>
+      <w:rFonts w:cs="Lohit Devanagari"/>
+    </w:rPr>
+  </w:style>
+  <w:style w:type="paragraph" w:styleId="TableContents">
+    <w:name w:val="Table Contents"/>
+    <w:basedOn w:val="Normal"/>
+    <w:qFormat/>
+    <w:pPr>
+      <w:widowControl w:val="false"/>
+      <w:suppressLineNumbers/>
+    </w:pPr>
+    <w:rPr/>
+  </w:style>
+  <w:style w:type="paragraph" w:styleId="TableHeading">
+    <w:name w:val="Table Heading"/>
+    <w:basedOn w:val="TableContents"/>
+    <w:qFormat/>
+    <w:pPr>
+      <w:suppressLineNumbers/>
+      <w:jc w:val="center"/>
+    </w:pPr>
+    <w:rPr>
+      <w:b/>
+      <w:bCs/>
+    </w:rPr>
+  </w:style>
+  <w:style w:type="numbering" w:styleId="NoList" w:default="1">
+    <w:name w:val="No List"/>
+    <w:uiPriority w:val="99"/>
+    <w:semiHidden/>
+    <w:unhideWhenUsed/>
+    <w:qFormat/>
   </w:style>
   <w:style w:type="table" w:default="1" w:styleId="a1">
     <w:name w:val="Normal Table"/>
@@ -2130,7 +4364,6 @@
     <w:semiHidden/>
     <w:unhideWhenUsed/>
     <w:tblPr>
-      <w:tblInd w:w="0" w:type="dxa"/>
       <w:tblCellMar>
         <w:top w:w="0" w:type="dxa"/>
         <w:left w:w="108" w:type="dxa"/>
@@ -2139,28 +4372,22 @@
       </w:tblCellMar>
     </w:tblPr>
   </w:style>
-  <w:style w:type="numbering" w:default="1" w:styleId="a2">
-    <w:name w:val="No List"/>
-    <w:uiPriority w:val="99"/>
-    <w:semiHidden/>
-    <w:unhideWhenUsed/>
-  </w:style>
   <w:style w:type="table" w:styleId="a3">
     <w:name w:val="Table Grid"/>
     <w:basedOn w:val="a1"/>
     <w:uiPriority w:val="39"/>
-    <w:rsid w:val="00FA23FE"/>
+    <w:rsid w:val="00fa23fe"/>
     <w:pPr>
       <w:spacing w:after="0" w:line="240" w:lineRule="auto"/>
     </w:pPr>
     <w:tblPr>
       <w:tblBorders>
-        <w:top w:val="single" w:sz="4" w:space="0" w:color="auto"/>
-        <w:left w:val="single" w:sz="4" w:space="0" w:color="auto"/>
-        <w:bottom w:val="single" w:sz="4" w:space="0" w:color="auto"/>
-        <w:right w:val="single" w:sz="4" w:space="0" w:color="auto"/>
-        <w:insideH w:val="single" w:sz="4" w:space="0" w:color="auto"/>
-        <w:insideV w:val="single" w:sz="4" w:space="0" w:color="auto"/>
+        <w:top w:val="single" w:color="auto" w:sz="4" w:space="0"/>
+        <w:left w:val="single" w:color="auto" w:sz="4" w:space="0"/>
+        <w:bottom w:val="single" w:color="auto" w:sz="4" w:space="0"/>
+        <w:right w:val="single" w:color="auto" w:sz="4" w:space="0"/>
+        <w:insideH w:val="single" w:color="auto" w:sz="4" w:space="0"/>
+        <w:insideV w:val="single" w:color="auto" w:sz="4" w:space="0"/>
       </w:tblBorders>
     </w:tblPr>
   </w:style>
